--- a/МЕТОД ПКстоляров с ф.docx
+++ b/МЕТОД ПКстоляров с ф.docx
@@ -1676,15 +1676,25 @@
           <w:sz w:val="24"/>
           <w:szCs w:val="24"/>
         </w:rPr>
-        <w:t>1 Краткая характеристика открытого акционерного общества «комбинат автомобильных фурго</w:t>
-      </w:r>
-      <w:r>
-        <w:rPr>
-          <w:rFonts w:ascii="Times New Roman" w:hAnsi="Times New Roman" w:cs="Times New Roman"/>
-          <w:sz w:val="24"/>
-          <w:szCs w:val="24"/>
-        </w:rPr>
-        <w:t>нов» ………………………………………………………...….</w:t>
+        <w:t>1 Краткая характеристика открытого акционерного общества «</w:t>
+      </w:r>
+      <w:proofErr w:type="spellStart"/>
+      <w:r>
+        <w:rPr>
+          <w:rFonts w:ascii="Times New Roman" w:hAnsi="Times New Roman" w:cs="Times New Roman"/>
+          <w:sz w:val="24"/>
+          <w:szCs w:val="24"/>
+        </w:rPr>
+        <w:t>АвтоТракторСпецТехника</w:t>
+      </w:r>
+      <w:proofErr w:type="spellEnd"/>
+      <w:r>
+        <w:rPr>
+          <w:rFonts w:ascii="Times New Roman" w:hAnsi="Times New Roman" w:cs="Times New Roman"/>
+          <w:sz w:val="24"/>
+          <w:szCs w:val="24"/>
+        </w:rPr>
+        <w:t>» ………………………………………………………...….</w:t>
       </w:r>
     </w:p>
     <w:p>
@@ -2336,7 +2346,25 @@
           <w:sz w:val="24"/>
           <w:szCs w:val="24"/>
         </w:rPr>
-        <w:t xml:space="preserve"> …………….</w:t>
+        <w:t xml:space="preserve"> </w:t>
+      </w:r>
+      <w:proofErr w:type="spellStart"/>
+      <w:r>
+        <w:rPr>
+          <w:rFonts w:ascii="Times New Roman" w:hAnsi="Times New Roman" w:cs="Times New Roman"/>
+          <w:sz w:val="24"/>
+          <w:szCs w:val="24"/>
+        </w:rPr>
+        <w:t>АвтоТракторСпецТехника</w:t>
+      </w:r>
+      <w:proofErr w:type="spellEnd"/>
+      <w:r>
+        <w:rPr>
+          <w:rFonts w:ascii="Times New Roman" w:hAnsi="Times New Roman" w:cs="Times New Roman"/>
+          <w:sz w:val="24"/>
+          <w:szCs w:val="24"/>
+        </w:rPr>
+        <w:t>.</w:t>
       </w:r>
     </w:p>
     <w:p>
@@ -2363,16 +2391,345 @@
           <w:sz w:val="24"/>
           <w:szCs w:val="24"/>
         </w:rPr>
-        <w:t>ТКРЫТОГО АКЦИОНЕРНОГО ОБЩЕСТВА  или ЗАО……</w:t>
-      </w:r>
-      <w:r>
-        <w:rPr>
-          <w:rFonts w:ascii="Times New Roman" w:hAnsi="Times New Roman" w:cs="Times New Roman"/>
-          <w:sz w:val="24"/>
-          <w:szCs w:val="24"/>
-        </w:rPr>
+        <w:t>ТКРЫТОГО АКЦИОНЕРНОГО ОБЩЕСТВА  или ЗАО</w:t>
+      </w:r>
+      <w:proofErr w:type="gramStart"/>
+      <w:r>
+        <w:rPr>
+          <w:rFonts w:ascii="Times New Roman" w:hAnsi="Times New Roman" w:cs="Times New Roman"/>
+          <w:sz w:val="24"/>
+          <w:szCs w:val="24"/>
+        </w:rPr>
+        <w:t>”</w:t>
+      </w:r>
+      <w:proofErr w:type="spellStart"/>
+      <w:r>
+        <w:rPr>
+          <w:rFonts w:ascii="Times New Roman" w:hAnsi="Times New Roman" w:cs="Times New Roman"/>
+          <w:sz w:val="24"/>
+          <w:szCs w:val="24"/>
+        </w:rPr>
+        <w:t>А</w:t>
+      </w:r>
+      <w:proofErr w:type="gramEnd"/>
+      <w:r>
+        <w:rPr>
+          <w:rFonts w:ascii="Times New Roman" w:hAnsi="Times New Roman" w:cs="Times New Roman"/>
+          <w:sz w:val="24"/>
+          <w:szCs w:val="24"/>
+        </w:rPr>
+        <w:t>втоТракторСпецТехника</w:t>
+      </w:r>
+      <w:proofErr w:type="spellEnd"/>
+      <w:r>
+        <w:rPr>
+          <w:rFonts w:ascii="Times New Roman" w:hAnsi="Times New Roman" w:cs="Times New Roman"/>
+          <w:sz w:val="24"/>
+          <w:szCs w:val="24"/>
+        </w:rPr>
+        <w:t>.</w:t>
+      </w:r>
+    </w:p>
+    <w:p>
+      <w:pPr>
+        <w:pStyle w:val="1"/>
+        <w:jc w:val="center"/>
+      </w:pPr>
+      <w:r>
+        <w:t>Добро пожаловать на сайт о запчастях и технике</w:t>
+      </w:r>
+      <w:proofErr w:type="gramStart"/>
+      <w:r>
+        <w:t xml:space="preserve"> !</w:t>
+      </w:r>
+      <w:proofErr w:type="gramEnd"/>
+    </w:p>
+    <w:p>
+      <w:pPr>
+        <w:pStyle w:val="just"/>
+      </w:pPr>
+      <w:r>
+        <w:t xml:space="preserve">      Нашей основной деятельностью является производство и продажа любых комплектующих и запчастей для российской и зарубежной техники и автомобилей, обслуживание, ремонт и продажа тракторов, бульдозеров, трубоукладчиков, сельхозтехники, автомобилей, </w:t>
+      </w:r>
+      <w:proofErr w:type="spellStart"/>
+      <w:r>
+        <w:t>электропогрузчиков</w:t>
+      </w:r>
+      <w:proofErr w:type="spellEnd"/>
+      <w:r>
+        <w:t>, автопогрузчиков, электрокаров и любой другой промышленной и сельскохозяйственной техники.</w:t>
+      </w:r>
+      <w:r>
+        <w:br/>
+        <w:t xml:space="preserve">      Наша надежная и мощная техника используется для выполнения землеройных работ в промышленном, дорожном, нефтегазовом и гидротехническом строительстве, вскрышных работ в горнодобывающей промышленности, ирригационных - в сельском хозяйстве, а также для выполнения погрузочных, плантажных, мелиоративных и аварийно- спасательных работ и прокладки </w:t>
+      </w:r>
+      <w:proofErr w:type="spellStart"/>
+      <w:r>
+        <w:t>нефте-</w:t>
+      </w:r>
+      <w:proofErr w:type="gramStart"/>
+      <w:r>
+        <w:t>и</w:t>
+      </w:r>
+      <w:proofErr w:type="spellEnd"/>
+      <w:r>
+        <w:t>-</w:t>
+      </w:r>
+      <w:proofErr w:type="gramEnd"/>
+      <w:r>
+        <w:t xml:space="preserve"> газопроводов. Наши качественные запчасти и комплектующие продлят жизнь Вашей технике. Мы имеем прямые контакты с заводами - производителями техники и являемся их поставщиками комплектующих и запчастей.</w:t>
+      </w:r>
+      <w:r>
+        <w:br/>
+        <w:t>      Эти, и многие другие, факторы позволяют нам корректировать цены на запчасти, комплектующие и технику и стремиться к тому уровню цен, который был бы максимально доступен нашим заказчикам.</w:t>
+      </w:r>
+      <w:r>
+        <w:br/>
+        <w:t xml:space="preserve">      Наши сотрудники, опираясь на многолетний опыт работы, всегда рады помочь Вам в выборе запчастей и техники, дать исчерпывающую профессиональную консультацию по эксплуатации и ремонту техники, организовать доставку запчастей и техники с наших складов в разных регионах России, стран СНГ и мира в удобное для Вас место. </w:t>
+      </w:r>
+      <w:r>
+        <w:br/>
+      </w:r>
+      <w:r>
+        <w:t xml:space="preserve">      </w:t>
+      </w:r>
+      <w:proofErr w:type="gramStart"/>
+      <w:r>
+        <w:t xml:space="preserve">Всегда в продаже со скидками запчасти на </w:t>
+      </w:r>
+      <w:hyperlink r:id="rId6" w:history="1">
+        <w:r>
+          <w:rPr>
+            <w:rStyle w:val="aff0"/>
+            <w:color w:val="auto"/>
+          </w:rPr>
+          <w:t>тракторы МТЗ 82</w:t>
+        </w:r>
+      </w:hyperlink>
+      <w:r>
+        <w:t xml:space="preserve">, </w:t>
+      </w:r>
+      <w:hyperlink r:id="rId7" w:history="1">
+        <w:r>
+          <w:rPr>
+            <w:rStyle w:val="aff0"/>
+            <w:color w:val="auto"/>
+          </w:rPr>
+          <w:t>тракторы ДТ-75</w:t>
+        </w:r>
+      </w:hyperlink>
+      <w:r>
+        <w:t xml:space="preserve">, </w:t>
+      </w:r>
+      <w:hyperlink r:id="rId8" w:history="1">
+        <w:r>
+          <w:rPr>
+            <w:rStyle w:val="aff0"/>
+            <w:color w:val="auto"/>
+          </w:rPr>
+          <w:t>тракторы Т-150</w:t>
+        </w:r>
+      </w:hyperlink>
+      <w:r>
+        <w:t xml:space="preserve">, </w:t>
+      </w:r>
+      <w:hyperlink r:id="rId9" w:history="1">
+        <w:r>
+          <w:rPr>
+            <w:rStyle w:val="aff0"/>
+            <w:color w:val="auto"/>
+          </w:rPr>
+          <w:t>бульдозеры Т-330</w:t>
+        </w:r>
+      </w:hyperlink>
+      <w:r>
+        <w:t xml:space="preserve">, </w:t>
+      </w:r>
+      <w:hyperlink r:id="rId10" w:history="1">
+        <w:r>
+          <w:rPr>
+            <w:rStyle w:val="aff0"/>
+            <w:color w:val="auto"/>
+          </w:rPr>
+          <w:t>бульдозеры Т-25 01</w:t>
+        </w:r>
+      </w:hyperlink>
+      <w:r>
+        <w:t xml:space="preserve">, </w:t>
+      </w:r>
+      <w:hyperlink r:id="rId11" w:history="1">
+        <w:r>
+          <w:rPr>
+            <w:rStyle w:val="aff0"/>
+            <w:color w:val="auto"/>
+          </w:rPr>
+          <w:t>бульдозеры Т-35 01</w:t>
+        </w:r>
+      </w:hyperlink>
+      <w:r>
+        <w:t xml:space="preserve">, </w:t>
+      </w:r>
+      <w:hyperlink r:id="rId12" w:history="1">
+        <w:r>
+          <w:rPr>
+            <w:rStyle w:val="aff0"/>
+            <w:color w:val="auto"/>
+          </w:rPr>
+          <w:t>погрузчики ТО-18</w:t>
+        </w:r>
+      </w:hyperlink>
+      <w:r>
+        <w:t xml:space="preserve">, </w:t>
+      </w:r>
+      <w:hyperlink r:id="rId13" w:history="1">
+        <w:r>
+          <w:rPr>
+            <w:rStyle w:val="aff0"/>
+            <w:color w:val="auto"/>
+          </w:rPr>
+          <w:t>погрузчики ТО-28</w:t>
+        </w:r>
+      </w:hyperlink>
+      <w:r>
+        <w:t xml:space="preserve">, </w:t>
+      </w:r>
+      <w:hyperlink r:id="rId14" w:history="1">
+        <w:r>
+          <w:rPr>
+            <w:rStyle w:val="aff0"/>
+            <w:color w:val="auto"/>
+          </w:rPr>
+          <w:t xml:space="preserve">погрузчики </w:t>
+        </w:r>
+        <w:proofErr w:type="spellStart"/>
+        <w:r>
+          <w:rPr>
+            <w:rStyle w:val="aff0"/>
+            <w:color w:val="auto"/>
+          </w:rPr>
+          <w:t>мксм</w:t>
+        </w:r>
+        <w:proofErr w:type="spellEnd"/>
+        <w:r>
+          <w:rPr>
+            <w:rStyle w:val="aff0"/>
+            <w:color w:val="auto"/>
+          </w:rPr>
+          <w:t xml:space="preserve"> 800</w:t>
+        </w:r>
+      </w:hyperlink>
+      <w:r>
+        <w:t xml:space="preserve">, </w:t>
+      </w:r>
+      <w:hyperlink r:id="rId15" w:history="1">
+        <w:r>
+          <w:rPr>
+            <w:rStyle w:val="aff0"/>
+            <w:color w:val="auto"/>
+          </w:rPr>
+          <w:t xml:space="preserve">автопогрузчики </w:t>
+        </w:r>
+        <w:proofErr w:type="spellStart"/>
+        <w:r>
+          <w:rPr>
+            <w:rStyle w:val="aff0"/>
+            <w:color w:val="auto"/>
+          </w:rPr>
+          <w:t>балканкар</w:t>
+        </w:r>
+        <w:proofErr w:type="spellEnd"/>
+      </w:hyperlink>
+      <w:r>
+        <w:t xml:space="preserve">, </w:t>
+      </w:r>
+      <w:hyperlink r:id="rId16" w:history="1">
+        <w:r>
+          <w:rPr>
+            <w:rStyle w:val="aff0"/>
+            <w:color w:val="auto"/>
+          </w:rPr>
+          <w:t>электрокары</w:t>
+        </w:r>
+      </w:hyperlink>
+      <w:r>
         <w:t xml:space="preserve"> </w:t>
       </w:r>
+      <w:r>
+        <w:br/>
+        <w:t xml:space="preserve">      Мы готовы оказать содействие российским и зарубежным заводам - производителям и поставщикам запчастей, техники и оборудования в продаже их продукции в России и любой стране СНГ и мира </w:t>
+      </w:r>
+      <w:proofErr w:type="gramEnd"/>
+    </w:p>
+    <w:p>
+      <w:pPr>
+        <w:jc w:val="center"/>
+      </w:pPr>
+      <w:r>
+        <w:t>Свяжитесь с нами прямо сейчас и Вы сэкономите время и деньги</w:t>
+      </w:r>
+      <w:proofErr w:type="gramStart"/>
+      <w:r>
+        <w:t xml:space="preserve"> !</w:t>
+      </w:r>
+      <w:proofErr w:type="gramEnd"/>
+    </w:p>
+    <w:p>
+      <w:pPr>
+        <w:jc w:val="center"/>
+      </w:pPr>
+      <w:r>
+        <w:rPr>
+          <w:bCs/>
+        </w:rPr>
+        <w:t xml:space="preserve">Тел/факс в </w:t>
+      </w:r>
+      <w:proofErr w:type="gramStart"/>
+      <w:r>
+        <w:rPr>
+          <w:bCs/>
+        </w:rPr>
+        <w:t>г</w:t>
+      </w:r>
+      <w:proofErr w:type="gramEnd"/>
+      <w:r>
+        <w:rPr>
+          <w:bCs/>
+        </w:rPr>
+        <w:t>. Чебоксары: (8352) 35-08-09</w:t>
+      </w:r>
+    </w:p>
+    <w:p>
+      <w:pPr>
+        <w:spacing w:line="360" w:lineRule="auto"/>
+        <w:ind w:firstLine="709"/>
+        <w:rPr>
+          <w:rFonts w:ascii="Times New Roman" w:hAnsi="Times New Roman" w:cs="Times New Roman"/>
+          <w:sz w:val="24"/>
+          <w:szCs w:val="24"/>
+        </w:rPr>
+      </w:pPr>
+    </w:p>
+    <w:p>
+      <w:pPr>
+        <w:spacing w:line="360" w:lineRule="auto"/>
+        <w:ind w:firstLine="709"/>
+        <w:rPr>
+          <w:rFonts w:ascii="Times New Roman" w:hAnsi="Times New Roman" w:cs="Times New Roman"/>
+          <w:sz w:val="24"/>
+          <w:szCs w:val="24"/>
+        </w:rPr>
+      </w:pPr>
+    </w:p>
+    <w:p>
+      <w:pPr>
+        <w:spacing w:line="360" w:lineRule="auto"/>
+        <w:ind w:firstLine="709"/>
+        <w:rPr>
+          <w:rFonts w:ascii="Times New Roman" w:hAnsi="Times New Roman" w:cs="Times New Roman"/>
+          <w:sz w:val="24"/>
+          <w:szCs w:val="24"/>
+        </w:rPr>
+      </w:pPr>
     </w:p>
     <w:p>
       <w:pPr>
@@ -2400,6 +2757,7 @@
           <w:sz w:val="24"/>
           <w:szCs w:val="24"/>
         </w:rPr>
+        <w:lastRenderedPageBreak/>
         <w:t>2</w:t>
       </w:r>
       <w:r>
@@ -3065,8 +3423,68 @@
           <w:sz w:val="24"/>
           <w:szCs w:val="24"/>
         </w:rPr>
-        <w:t xml:space="preserve">составом и </w:t>
-      </w:r>
+        <w:t xml:space="preserve">составом и функциями подразделений и определяется видом деятельности. В настоящие время такие центры функционируют на всех крупных промышленных предприятиях и фирмах средней величины. На небольших предприятиях и фирмах центры или отделы по информационному и вычислительному обслуживанию имеют упрощенную структуру управления, в которой должности, отделы и службы обычно совмещаются. Штат подразделения зависит от ассортимента предоставляемых услуг. </w:t>
+      </w:r>
+    </w:p>
+    <w:p>
+      <w:pPr>
+        <w:rPr>
+          <w:rFonts w:ascii="Times New Roman" w:hAnsi="Times New Roman" w:cs="Times New Roman"/>
+          <w:sz w:val="24"/>
+          <w:szCs w:val="24"/>
+        </w:rPr>
+      </w:pPr>
+      <w:r>
+        <w:rPr>
+          <w:rFonts w:ascii="Times New Roman" w:hAnsi="Times New Roman" w:cs="Times New Roman"/>
+          <w:sz w:val="24"/>
+          <w:szCs w:val="24"/>
+        </w:rPr>
+        <w:t>Основная товарная продукция информационно-вычислительного центра, это услуги по преобразованию информации и обеспечению доступа к ней потребителей, обслуживание корпоративных информационных сетей, и т.д.</w:t>
+      </w:r>
+    </w:p>
+    <w:p>
+      <w:pPr>
+        <w:rPr>
+          <w:rFonts w:ascii="Times New Roman" w:hAnsi="Times New Roman" w:cs="Times New Roman"/>
+          <w:sz w:val="24"/>
+          <w:szCs w:val="24"/>
+        </w:rPr>
+      </w:pPr>
+      <w:r>
+        <w:rPr>
+          <w:rFonts w:ascii="Times New Roman" w:hAnsi="Times New Roman" w:cs="Times New Roman"/>
+          <w:sz w:val="24"/>
+          <w:szCs w:val="24"/>
+        </w:rPr>
+        <w:t>3</w:t>
+      </w:r>
+      <w:r>
+        <w:rPr>
+          <w:rFonts w:ascii="Times New Roman" w:hAnsi="Times New Roman" w:cs="Times New Roman"/>
+          <w:sz w:val="24"/>
+          <w:szCs w:val="24"/>
+        </w:rPr>
+        <w:t xml:space="preserve">. </w:t>
+      </w:r>
+      <w:r>
+        <w:rPr>
+          <w:rFonts w:ascii="Times New Roman" w:hAnsi="Times New Roman" w:cs="Times New Roman"/>
+          <w:sz w:val="24"/>
+          <w:szCs w:val="24"/>
+        </w:rPr>
+        <w:t xml:space="preserve"> ХАРАКТЕРИСТИКА ОСНОВНЫХ ФОНДОВ</w:t>
+      </w:r>
+    </w:p>
+    <w:p>
+      <w:pPr>
+        <w:spacing w:after="0"/>
+        <w:rPr>
+          <w:rFonts w:ascii="Times New Roman" w:hAnsi="Times New Roman" w:cs="Times New Roman"/>
+          <w:sz w:val="24"/>
+          <w:szCs w:val="24"/>
+        </w:rPr>
+      </w:pPr>
       <w:r>
         <w:rPr>
           <w:rFonts w:ascii="Times New Roman" w:hAnsi="Times New Roman" w:cs="Times New Roman"/>
@@ -3074,74 +3492,6 @@
           <w:szCs w:val="24"/>
         </w:rPr>
         <w:lastRenderedPageBreak/>
-        <w:t xml:space="preserve">функциями подразделений и определяется видом деятельности. В настоящие время такие центры функционируют на всех крупных промышленных предприятиях и фирмах средней величины. На небольших предприятиях и фирмах центры или отделы по информационному и вычислительному обслуживанию имеют упрощенную структуру управления, в которой должности, отделы и службы обычно совмещаются. Штат подразделения зависит от ассортимента предоставляемых услуг. </w:t>
-      </w:r>
-    </w:p>
-    <w:p>
-      <w:pPr>
-        <w:rPr>
-          <w:rFonts w:ascii="Times New Roman" w:hAnsi="Times New Roman" w:cs="Times New Roman"/>
-          <w:sz w:val="24"/>
-          <w:szCs w:val="24"/>
-        </w:rPr>
-      </w:pPr>
-      <w:r>
-        <w:rPr>
-          <w:rFonts w:ascii="Times New Roman" w:hAnsi="Times New Roman" w:cs="Times New Roman"/>
-          <w:sz w:val="24"/>
-          <w:szCs w:val="24"/>
-        </w:rPr>
-        <w:t>Основная товарная продукция информационно-вычислительного центра, это услуги по преобразованию информации и обеспечению доступа к ней потребителей, обслуживание корпоративных информационных сетей, и т.д.</w:t>
-      </w:r>
-    </w:p>
-    <w:p>
-      <w:pPr>
-        <w:rPr>
-          <w:rFonts w:ascii="Times New Roman" w:hAnsi="Times New Roman" w:cs="Times New Roman"/>
-          <w:sz w:val="24"/>
-          <w:szCs w:val="24"/>
-        </w:rPr>
-      </w:pPr>
-      <w:r>
-        <w:rPr>
-          <w:rFonts w:ascii="Times New Roman" w:hAnsi="Times New Roman" w:cs="Times New Roman"/>
-          <w:sz w:val="24"/>
-          <w:szCs w:val="24"/>
-        </w:rPr>
-        <w:t>3</w:t>
-      </w:r>
-      <w:r>
-        <w:rPr>
-          <w:rFonts w:ascii="Times New Roman" w:hAnsi="Times New Roman" w:cs="Times New Roman"/>
-          <w:sz w:val="24"/>
-          <w:szCs w:val="24"/>
-        </w:rPr>
-        <w:t xml:space="preserve">. </w:t>
-      </w:r>
-      <w:r>
-        <w:rPr>
-          <w:rFonts w:ascii="Times New Roman" w:hAnsi="Times New Roman" w:cs="Times New Roman"/>
-          <w:sz w:val="24"/>
-          <w:szCs w:val="24"/>
-        </w:rPr>
-        <w:t xml:space="preserve"> ХАРАКТЕРИСТИКА ОСНОВНЫХ ФОНДОВ</w:t>
-      </w:r>
-    </w:p>
-    <w:p>
-      <w:pPr>
-        <w:spacing w:after="0"/>
-        <w:rPr>
-          <w:rFonts w:ascii="Times New Roman" w:hAnsi="Times New Roman" w:cs="Times New Roman"/>
-          <w:sz w:val="24"/>
-          <w:szCs w:val="24"/>
-        </w:rPr>
-      </w:pPr>
-      <w:r>
-        <w:rPr>
-          <w:rFonts w:ascii="Times New Roman" w:hAnsi="Times New Roman" w:cs="Times New Roman"/>
-          <w:sz w:val="24"/>
-          <w:szCs w:val="24"/>
-        </w:rPr>
         <w:t xml:space="preserve">Основные фонды - </w:t>
       </w:r>
       <w:r>
@@ -4725,7 +5075,6 @@
           <w:sz w:val="24"/>
           <w:szCs w:val="24"/>
         </w:rPr>
-        <w:lastRenderedPageBreak/>
         <w:t>Таблица 2</w:t>
       </w:r>
       <w:r>
@@ -5452,6 +5801,7 @@
           <w:sz w:val="24"/>
           <w:szCs w:val="24"/>
         </w:rPr>
+        <w:lastRenderedPageBreak/>
         <w:t>4 СОСТАВ И СТРУКТУРА ПЕРСОНАЛА</w:t>
       </w:r>
     </w:p>
@@ -5896,7 +6246,6 @@
           <w:sz w:val="24"/>
           <w:szCs w:val="24"/>
         </w:rPr>
-        <w:lastRenderedPageBreak/>
         <w:t>специалисты</w:t>
       </w:r>
       <w:r>
@@ -5973,7 +6322,16 @@
           <w:sz w:val="24"/>
           <w:szCs w:val="24"/>
         </w:rPr>
-        <w:t xml:space="preserve"> может быть дифференцирован в зависимости от уровня квалификации, в соответствии с положением профессии (д</w:t>
+        <w:t xml:space="preserve"> может быть </w:t>
+      </w:r>
+      <w:r>
+        <w:rPr>
+          <w:rFonts w:ascii="Times New Roman" w:hAnsi="Times New Roman" w:cs="Times New Roman"/>
+          <w:sz w:val="24"/>
+          <w:szCs w:val="24"/>
+        </w:rPr>
+        <w:lastRenderedPageBreak/>
+        <w:t>дифференцирован в зависимости от уровня квалификации, в соответствии с положением профессии (д</w:t>
       </w:r>
       <w:bookmarkStart w:id="0" w:name="_GoBack"/>
       <w:bookmarkEnd w:id="0"/>
@@ -6730,7 +7088,6 @@
                 <w:sz w:val="24"/>
                 <w:szCs w:val="24"/>
               </w:rPr>
-              <w:lastRenderedPageBreak/>
               <w:t>Руководители, всего</w:t>
             </w:r>
           </w:p>
@@ -8016,6 +8373,7 @@
                 <w:sz w:val="24"/>
                 <w:szCs w:val="24"/>
               </w:rPr>
+              <w:lastRenderedPageBreak/>
               <w:t xml:space="preserve">Бухгалтер </w:t>
             </w:r>
           </w:p>
@@ -9405,7 +9763,6 @@
           <w:sz w:val="24"/>
           <w:szCs w:val="24"/>
         </w:rPr>
-        <w:lastRenderedPageBreak/>
         <w:t>Т</w:t>
       </w:r>
       <w:r>
@@ -9881,6 +10238,7 @@
           <w:sz w:val="24"/>
           <w:szCs w:val="24"/>
         </w:rPr>
+        <w:lastRenderedPageBreak/>
         <w:t>Эффективный годовой фонд рабочего времени (</w:t>
       </w:r>
       <w:proofErr w:type="spellStart"/>
@@ -10439,7 +10797,6 @@
           <w:sz w:val="24"/>
           <w:szCs w:val="24"/>
         </w:rPr>
-        <w:lastRenderedPageBreak/>
         <w:t xml:space="preserve">где </w:t>
       </w:r>
       <w:proofErr w:type="spellStart"/>
@@ -11120,6 +11477,7 @@
           <w:sz w:val="24"/>
           <w:szCs w:val="24"/>
         </w:rPr>
+        <w:lastRenderedPageBreak/>
         <w:t>Повременно-премиальная система представляет собой сочетание простой повременной оплаты с премированием за выполнение количественных и качественных показателей по специальным положениям о премировании работников. При этом заработок рабочего (</w:t>
       </w:r>
       <w:proofErr w:type="spellStart"/>
@@ -12030,7 +12388,6 @@
           <w:sz w:val="24"/>
           <w:szCs w:val="24"/>
         </w:rPr>
-        <w:lastRenderedPageBreak/>
         <w:t>Процент премии может быть установлен в размере от 20% до 50%.</w:t>
       </w:r>
       <w:r>
@@ -12652,6 +13009,7 @@
           <w:sz w:val="24"/>
           <w:szCs w:val="24"/>
         </w:rPr>
+        <w:lastRenderedPageBreak/>
         <w:br w:type="page"/>
       </w:r>
     </w:p>
@@ -13553,7 +13911,40 @@
           <w:sz w:val="24"/>
           <w:szCs w:val="24"/>
         </w:rPr>
-        <w:t xml:space="preserve"> (1к) = 20 000 </w:t>
+        <w:t xml:space="preserve"> (1к) </w:t>
+      </w:r>
+      <w:r>
+        <w:rPr>
+          <w:rStyle w:val="afff"/>
+          <w:rFonts w:ascii="Times New Roman" w:hAnsi="Times New Roman" w:cs="Times New Roman"/>
+          <w:i w:val="0"/>
+          <w:color w:val="000000" w:themeColor="text1"/>
+          <w:sz w:val="24"/>
+          <w:szCs w:val="24"/>
+        </w:rPr>
+        <w:t>= 2</w:t>
+      </w:r>
+      <w:r>
+        <w:rPr>
+          <w:rStyle w:val="afff"/>
+          <w:rFonts w:ascii="Times New Roman" w:hAnsi="Times New Roman" w:cs="Times New Roman"/>
+          <w:i w:val="0"/>
+          <w:color w:val="000000" w:themeColor="text1"/>
+          <w:sz w:val="24"/>
+          <w:szCs w:val="24"/>
+        </w:rPr>
+        <w:t>1</w:t>
+      </w:r>
+      <w:r>
+        <w:rPr>
+          <w:rStyle w:val="afff"/>
+          <w:rFonts w:ascii="Times New Roman" w:hAnsi="Times New Roman" w:cs="Times New Roman"/>
+          <w:i w:val="0"/>
+          <w:color w:val="000000" w:themeColor="text1"/>
+          <w:sz w:val="24"/>
+          <w:szCs w:val="24"/>
+        </w:rPr>
+        <w:t xml:space="preserve"> 000 </w:t>
       </w:r>
       <w:proofErr w:type="spellStart"/>
       <w:r>
@@ -13625,7 +14016,73 @@
           <w:sz w:val="24"/>
           <w:szCs w:val="24"/>
         </w:rPr>
-        <w:t xml:space="preserve"> 5= 1 800 000 руб.</w:t>
+        <w:t xml:space="preserve"> </w:t>
+      </w:r>
+      <w:r>
+        <w:rPr>
+          <w:rStyle w:val="afff"/>
+          <w:rFonts w:ascii="Times New Roman" w:hAnsi="Times New Roman" w:cs="Times New Roman"/>
+          <w:i w:val="0"/>
+          <w:color w:val="000000" w:themeColor="text1"/>
+          <w:sz w:val="24"/>
+          <w:szCs w:val="24"/>
+        </w:rPr>
+        <w:t>7</w:t>
+      </w:r>
+      <w:r>
+        <w:rPr>
+          <w:rStyle w:val="afff"/>
+          <w:rFonts w:ascii="Times New Roman" w:hAnsi="Times New Roman" w:cs="Times New Roman"/>
+          <w:i w:val="0"/>
+          <w:color w:val="000000" w:themeColor="text1"/>
+          <w:sz w:val="24"/>
+          <w:szCs w:val="24"/>
+        </w:rPr>
+        <w:t>= 1</w:t>
+      </w:r>
+      <w:r>
+        <w:rPr>
+          <w:rStyle w:val="afff"/>
+          <w:rFonts w:ascii="Times New Roman" w:hAnsi="Times New Roman" w:cs="Times New Roman"/>
+          <w:i w:val="0"/>
+          <w:color w:val="000000" w:themeColor="text1"/>
+          <w:sz w:val="24"/>
+          <w:szCs w:val="24"/>
+        </w:rPr>
+        <w:t>0</w:t>
+      </w:r>
+      <w:r>
+        <w:rPr>
+          <w:rStyle w:val="afff"/>
+          <w:rFonts w:ascii="Times New Roman" w:hAnsi="Times New Roman" w:cs="Times New Roman"/>
+          <w:i w:val="0"/>
+          <w:color w:val="000000" w:themeColor="text1"/>
+          <w:sz w:val="24"/>
+          <w:szCs w:val="24"/>
+        </w:rPr>
+        <w:t xml:space="preserve"> 8</w:t>
+      </w:r>
+      <w:r>
+        <w:rPr>
+          <w:rStyle w:val="afff"/>
+          <w:rFonts w:ascii="Times New Roman" w:hAnsi="Times New Roman" w:cs="Times New Roman"/>
+          <w:i w:val="0"/>
+          <w:color w:val="000000" w:themeColor="text1"/>
+          <w:sz w:val="24"/>
+          <w:szCs w:val="24"/>
+        </w:rPr>
+        <w:t>4</w:t>
+      </w:r>
+      <w:r>
+        <w:rPr>
+          <w:rStyle w:val="afff"/>
+          <w:rFonts w:ascii="Times New Roman" w:hAnsi="Times New Roman" w:cs="Times New Roman"/>
+          <w:i w:val="0"/>
+          <w:color w:val="000000" w:themeColor="text1"/>
+          <w:sz w:val="24"/>
+          <w:szCs w:val="24"/>
+        </w:rPr>
+        <w:t>0 000 руб.</w:t>
       </w:r>
     </w:p>
     <w:p>
@@ -15266,17 +15723,6 @@
           <w:szCs w:val="24"/>
         </w:rPr>
       </w:pPr>
-      <w:r>
-        <w:rPr>
-          <w:rStyle w:val="afff"/>
-          <w:rFonts w:ascii="Times New Roman" w:hAnsi="Times New Roman" w:cs="Times New Roman"/>
-          <w:i w:val="0"/>
-          <w:color w:val="000000" w:themeColor="text1"/>
-          <w:sz w:val="24"/>
-          <w:szCs w:val="24"/>
-        </w:rPr>
-        <w:t xml:space="preserve">Пример:   </w:t>
-      </w:r>
       <w:proofErr w:type="spellStart"/>
       <w:r>
         <w:rPr>
@@ -15345,7 +15791,32 @@
           <w:sz w:val="24"/>
           <w:szCs w:val="24"/>
         </w:rPr>
-        <w:t>683 787 /</w:t>
+        <w:t>1</w:t>
+      </w:r>
+      <w:r>
+        <w:rPr>
+          <w:rFonts w:ascii="Times New Roman" w:hAnsi="Times New Roman" w:cs="Times New Roman"/>
+          <w:sz w:val="24"/>
+          <w:szCs w:val="24"/>
+          <w:lang w:val="en-US"/>
+        </w:rPr>
+        <w:t> </w:t>
+      </w:r>
+      <w:r>
+        <w:rPr>
+          <w:rFonts w:ascii="Times New Roman" w:hAnsi="Times New Roman" w:cs="Times New Roman"/>
+          <w:sz w:val="24"/>
+          <w:szCs w:val="24"/>
+        </w:rPr>
+        <w:t>054 084</w:t>
+      </w:r>
+      <w:r>
+        <w:rPr>
+          <w:rFonts w:ascii="Times New Roman" w:hAnsi="Times New Roman" w:cs="Times New Roman"/>
+          <w:sz w:val="24"/>
+          <w:szCs w:val="24"/>
+        </w:rPr>
+        <w:t xml:space="preserve"> /</w:t>
       </w:r>
       <w:r>
         <w:rPr>
@@ -15354,7 +15825,43 @@
           <w:szCs w:val="24"/>
           <w:lang w:bidi="ru-RU"/>
         </w:rPr>
-        <w:t xml:space="preserve"> 12 /5= 11 397 руб.</w:t>
+        <w:t xml:space="preserve"> 12 /5= 1</w:t>
+      </w:r>
+      <w:r>
+        <w:rPr>
+          <w:rFonts w:ascii="Times New Roman" w:hAnsi="Times New Roman" w:cs="Times New Roman"/>
+          <w:sz w:val="24"/>
+          <w:szCs w:val="24"/>
+          <w:lang w:bidi="ru-RU"/>
+        </w:rPr>
+        <w:t>7</w:t>
+      </w:r>
+      <w:r>
+        <w:rPr>
+          <w:rFonts w:ascii="Times New Roman" w:hAnsi="Times New Roman" w:cs="Times New Roman"/>
+          <w:sz w:val="24"/>
+          <w:szCs w:val="24"/>
+          <w:lang w:bidi="ru-RU"/>
+        </w:rPr>
+        <w:t xml:space="preserve"> </w:t>
+      </w:r>
+      <w:r>
+        <w:rPr>
+          <w:rFonts w:ascii="Times New Roman" w:hAnsi="Times New Roman" w:cs="Times New Roman"/>
+          <w:sz w:val="24"/>
+          <w:szCs w:val="24"/>
+          <w:lang w:bidi="ru-RU"/>
+        </w:rPr>
+        <w:t>568</w:t>
+      </w:r>
+      <w:r>
+        <w:rPr>
+          <w:rFonts w:ascii="Times New Roman" w:hAnsi="Times New Roman" w:cs="Times New Roman"/>
+          <w:sz w:val="24"/>
+          <w:szCs w:val="24"/>
+          <w:lang w:bidi="ru-RU"/>
+        </w:rPr>
+        <w:t xml:space="preserve"> руб.</w:t>
       </w:r>
     </w:p>
     <w:p>
@@ -16212,6 +16719,7 @@
                 <w:rFonts w:ascii="Times New Roman" w:hAnsi="Times New Roman" w:cs="Times New Roman"/>
                 <w:sz w:val="24"/>
                 <w:szCs w:val="24"/>
+                <w:lang w:val="en-US"/>
               </w:rPr>
             </w:pPr>
             <w:r>
@@ -16219,8 +16727,9 @@
                 <w:rFonts w:ascii="Times New Roman" w:hAnsi="Times New Roman" w:cs="Times New Roman"/>
                 <w:sz w:val="24"/>
                 <w:szCs w:val="24"/>
-              </w:rPr>
-              <w:t>337 756</w:t>
+                <w:lang w:val="en-US"/>
+              </w:rPr>
+              <w:t>1 054 084</w:t>
             </w:r>
           </w:p>
         </w:tc>
@@ -16239,6 +16748,7 @@
                 <w:rFonts w:ascii="Times New Roman" w:hAnsi="Times New Roman" w:cs="Times New Roman"/>
                 <w:sz w:val="24"/>
                 <w:szCs w:val="24"/>
+                <w:lang w:val="en-US"/>
               </w:rPr>
             </w:pPr>
             <w:r>
@@ -16246,8 +16756,9 @@
                 <w:rFonts w:ascii="Times New Roman" w:hAnsi="Times New Roman" w:cs="Times New Roman"/>
                 <w:sz w:val="24"/>
                 <w:szCs w:val="24"/>
-              </w:rPr>
-              <w:t>11 397</w:t>
+                <w:lang w:val="en-US"/>
+              </w:rPr>
+              <w:t>17 568</w:t>
             </w:r>
           </w:p>
         </w:tc>
@@ -16706,14 +17217,16 @@
               <w:rPr>
                 <w:sz w:val="24"/>
                 <w:szCs w:val="24"/>
+                <w:lang w:val="en-US"/>
               </w:rPr>
             </w:pPr>
             <w:r>
               <w:rPr>
                 <w:sz w:val="24"/>
                 <w:szCs w:val="24"/>
-              </w:rPr>
-              <w:t xml:space="preserve"> 10 408 756</w:t>
+                <w:lang w:val="en-US"/>
+              </w:rPr>
+              <w:t>11 125 084</w:t>
             </w:r>
           </w:p>
         </w:tc>
@@ -18974,8 +19487,9 @@
           <w:color w:val="000000" w:themeColor="text1"/>
           <w:sz w:val="24"/>
           <w:szCs w:val="24"/>
-        </w:rPr>
-        <w:t>1798205328740000</w:t>
+          <w:lang w:val="en-US"/>
+        </w:rPr>
+        <w:t>6001400</w:t>
       </w:r>
       <w:r>
         <w:rPr>
@@ -20123,6 +20637,7 @@
           <w:color w:val="000000" w:themeColor="text1"/>
           <w:sz w:val="24"/>
           <w:szCs w:val="24"/>
+          <w:lang w:val="en-US"/>
         </w:rPr>
       </w:pPr>
       <w:proofErr w:type="spellStart"/>
@@ -20165,8 +20680,9 @@
           <w:color w:val="000000" w:themeColor="text1"/>
           <w:sz w:val="24"/>
           <w:szCs w:val="24"/>
-        </w:rPr>
-        <w:t>1798205328740000</w:t>
+          <w:lang w:val="en-US"/>
+        </w:rPr>
+        <w:t>6001400</w:t>
       </w:r>
       <w:r>
         <w:rPr>
@@ -20275,18 +20791,9 @@
           <w:color w:val="000000" w:themeColor="text1"/>
           <w:sz w:val="24"/>
           <w:szCs w:val="24"/>
-        </w:rPr>
-        <w:t>1798205330485616</w:t>
-      </w:r>
-      <w:r>
-        <w:rPr>
-          <w:rStyle w:val="afff"/>
-          <w:i w:val="0"/>
-          <w:color w:val="000000" w:themeColor="text1"/>
-          <w:sz w:val="24"/>
-          <w:szCs w:val="24"/>
-        </w:rPr>
-        <w:t>руб.</w:t>
+          <w:lang w:val="en-US"/>
+        </w:rPr>
+        <w:t>7 747 016</w:t>
       </w:r>
     </w:p>
     <w:p>
@@ -22222,8 +22729,9 @@
               <w:rPr>
                 <w:sz w:val="24"/>
                 <w:szCs w:val="24"/>
-              </w:rPr>
-              <w:t>400 000</w:t>
+                <w:lang w:val="en-US"/>
+              </w:rPr>
+              <w:t>362 200</w:t>
             </w:r>
           </w:p>
         </w:tc>
@@ -22268,14 +22776,16 @@
               <w:rPr>
                 <w:sz w:val="24"/>
                 <w:szCs w:val="24"/>
+                <w:lang w:val="en-US"/>
               </w:rPr>
             </w:pPr>
             <w:r>
               <w:rPr>
                 <w:sz w:val="24"/>
                 <w:szCs w:val="24"/>
-              </w:rPr>
-              <w:t>337 556</w:t>
+                <w:lang w:val="en-US"/>
+              </w:rPr>
+              <w:t>1 054 084</w:t>
             </w:r>
           </w:p>
         </w:tc>
@@ -22319,6 +22829,7 @@
             <w:pPr>
               <w:jc w:val="center"/>
               <w:rPr>
+                <w:color w:val="FF0000"/>
                 <w:sz w:val="24"/>
                 <w:szCs w:val="24"/>
               </w:rPr>
@@ -22327,8 +22838,9 @@
               <w:rPr>
                 <w:sz w:val="24"/>
                 <w:szCs w:val="24"/>
-              </w:rPr>
-              <w:t>200 000</w:t>
+                <w:lang w:val="en-US"/>
+              </w:rPr>
+              <w:t>31 622</w:t>
             </w:r>
           </w:p>
         </w:tc>
@@ -22372,16 +22884,56 @@
             <w:pPr>
               <w:jc w:val="center"/>
               <w:rPr>
-                <w:sz w:val="24"/>
-                <w:szCs w:val="24"/>
+                <w:color w:val="000000" w:themeColor="text1"/>
+                <w:sz w:val="24"/>
+                <w:szCs w:val="24"/>
+                <w:lang w:val="en-US"/>
               </w:rPr>
             </w:pPr>
             <w:r>
               <w:rPr>
-                <w:sz w:val="24"/>
-                <w:szCs w:val="24"/>
-              </w:rPr>
-              <w:t>200 000</w:t>
+                <w:color w:val="000000" w:themeColor="text1"/>
+                <w:sz w:val="24"/>
+                <w:szCs w:val="24"/>
+                <w:lang w:val="en-US"/>
+              </w:rPr>
+              <w:t>81</w:t>
+            </w:r>
+            <w:r>
+              <w:rPr>
+                <w:color w:val="000000" w:themeColor="text1"/>
+                <w:sz w:val="24"/>
+                <w:szCs w:val="24"/>
+                <w:lang w:val="en-US"/>
+              </w:rPr>
+              <w:t> </w:t>
+            </w:r>
+            <w:r>
+              <w:rPr>
+                <w:color w:val="000000" w:themeColor="text1"/>
+                <w:sz w:val="24"/>
+                <w:szCs w:val="24"/>
+                <w:lang w:val="en-US"/>
+              </w:rPr>
+              <w:t>539</w:t>
+            </w:r>
+            <w:r>
+              <w:rPr>
+                <w:color w:val="000000" w:themeColor="text1"/>
+                <w:sz w:val="24"/>
+                <w:szCs w:val="24"/>
+                <w:lang w:val="en-US"/>
+              </w:rPr>
+              <w:t xml:space="preserve"> </w:t>
+            </w:r>
+            <w:r>
+              <w:rPr>
+                <w:color w:val="000000" w:themeColor="text1"/>
+                <w:sz w:val="24"/>
+                <w:szCs w:val="24"/>
+                <w:lang w:val="en-US"/>
+              </w:rPr>
+              <w:t>815</w:t>
             </w:r>
           </w:p>
         </w:tc>
@@ -22427,14 +22979,16 @@
               <w:rPr>
                 <w:sz w:val="24"/>
                 <w:szCs w:val="24"/>
+                <w:lang w:val="en-US"/>
               </w:rPr>
             </w:pPr>
             <w:r>
               <w:rPr>
                 <w:sz w:val="24"/>
                 <w:szCs w:val="24"/>
-              </w:rPr>
-              <w:t>450 000</w:t>
+                <w:lang w:val="en-US"/>
+              </w:rPr>
+              <w:t>25 357</w:t>
             </w:r>
           </w:p>
         </w:tc>
@@ -22478,16 +23032,20 @@
             <w:pPr>
               <w:jc w:val="center"/>
               <w:rPr>
-                <w:sz w:val="24"/>
-                <w:szCs w:val="24"/>
+                <w:color w:val="000000" w:themeColor="text1"/>
+                <w:sz w:val="24"/>
+                <w:szCs w:val="24"/>
+                <w:lang w:val="en-US"/>
               </w:rPr>
             </w:pPr>
             <w:r>
               <w:rPr>
-                <w:sz w:val="24"/>
-                <w:szCs w:val="24"/>
-              </w:rPr>
-              <w:t>2 718 000</w:t>
+                <w:color w:val="000000" w:themeColor="text1"/>
+                <w:sz w:val="24"/>
+                <w:szCs w:val="24"/>
+                <w:lang w:val="en-US"/>
+              </w:rPr>
+              <w:t>10 071 000</w:t>
             </w:r>
           </w:p>
         </w:tc>
@@ -22531,16 +23089,20 @@
             <w:pPr>
               <w:jc w:val="center"/>
               <w:rPr>
-                <w:sz w:val="24"/>
-                <w:szCs w:val="24"/>
+                <w:color w:val="000000" w:themeColor="text1"/>
+                <w:sz w:val="24"/>
+                <w:szCs w:val="24"/>
+                <w:lang w:val="en-US"/>
               </w:rPr>
             </w:pPr>
             <w:r>
               <w:rPr>
-                <w:sz w:val="24"/>
-                <w:szCs w:val="24"/>
-              </w:rPr>
-              <w:t>500 000</w:t>
+                <w:color w:val="000000" w:themeColor="text1"/>
+                <w:sz w:val="24"/>
+                <w:szCs w:val="24"/>
+                <w:lang w:val="en-US"/>
+              </w:rPr>
+              <w:t>81 540</w:t>
             </w:r>
           </w:p>
         </w:tc>
@@ -22584,6 +23146,7 @@
             <w:pPr>
               <w:jc w:val="center"/>
               <w:rPr>
+                <w:color w:val="FF0000"/>
                 <w:sz w:val="24"/>
                 <w:szCs w:val="24"/>
               </w:rPr>
@@ -22592,18 +23155,10 @@
               <w:rPr>
                 <w:sz w:val="24"/>
                 <w:szCs w:val="24"/>
-              </w:rPr>
-              <w:t xml:space="preserve">2 000 </w:t>
+                <w:lang w:val="en-US"/>
+              </w:rPr>
+              <w:t>180 042</w:t>
             </w:r>
-            <w:proofErr w:type="spellStart"/>
-            <w:r>
-              <w:rPr>
-                <w:sz w:val="24"/>
-                <w:szCs w:val="24"/>
-              </w:rPr>
-              <w:t>000</w:t>
-            </w:r>
-            <w:proofErr w:type="spellEnd"/>
           </w:p>
         </w:tc>
       </w:tr>
@@ -22648,14 +23203,16 @@
               <w:rPr>
                 <w:sz w:val="24"/>
                 <w:szCs w:val="24"/>
+                <w:lang w:val="en-US"/>
               </w:rPr>
             </w:pPr>
             <w:r>
               <w:rPr>
                 <w:sz w:val="24"/>
                 <w:szCs w:val="24"/>
-              </w:rPr>
-              <w:t>100  000</w:t>
+                <w:lang w:val="en-US"/>
+              </w:rPr>
+              <w:t>332 307</w:t>
             </w:r>
           </w:p>
         </w:tc>
@@ -22699,6 +23256,7 @@
             <w:pPr>
               <w:jc w:val="center"/>
               <w:rPr>
+                <w:color w:val="FF0000"/>
                 <w:sz w:val="24"/>
                 <w:szCs w:val="24"/>
               </w:rPr>
@@ -22708,7 +23266,7 @@
                 <w:sz w:val="24"/>
                 <w:szCs w:val="24"/>
               </w:rPr>
-              <w:t>140 000</w:t>
+              <w:t>13900780860</w:t>
             </w:r>
           </w:p>
         </w:tc>
@@ -22752,6 +23310,7 @@
             <w:pPr>
               <w:jc w:val="center"/>
               <w:rPr>
+                <w:color w:val="FF0000"/>
                 <w:sz w:val="24"/>
                 <w:szCs w:val="24"/>
               </w:rPr>
@@ -22760,8 +23319,9 @@
               <w:rPr>
                 <w:sz w:val="24"/>
                 <w:szCs w:val="24"/>
-              </w:rPr>
-              <w:t>160 000</w:t>
+                <w:lang w:val="en-US"/>
+              </w:rPr>
+              <w:t>25 077.6</w:t>
             </w:r>
           </w:p>
         </w:tc>
@@ -22807,14 +23367,16 @@
               <w:rPr>
                 <w:sz w:val="24"/>
                 <w:szCs w:val="24"/>
+                <w:lang w:val="en-US"/>
               </w:rPr>
             </w:pPr>
             <w:r>
               <w:rPr>
                 <w:sz w:val="24"/>
                 <w:szCs w:val="24"/>
-              </w:rPr>
-              <w:t>500 000</w:t>
+                <w:lang w:val="en-US"/>
+              </w:rPr>
+              <w:t>1200</w:t>
             </w:r>
           </w:p>
         </w:tc>
@@ -22858,6 +23420,7 @@
             <w:pPr>
               <w:jc w:val="center"/>
               <w:rPr>
+                <w:color w:val="FF0000"/>
                 <w:sz w:val="24"/>
                 <w:szCs w:val="24"/>
               </w:rPr>
@@ -22866,8 +23429,9 @@
               <w:rPr>
                 <w:sz w:val="24"/>
                 <w:szCs w:val="24"/>
-              </w:rPr>
-              <w:t>120 000</w:t>
+                <w:lang w:val="en-US"/>
+              </w:rPr>
+              <w:t>24 000</w:t>
             </w:r>
           </w:p>
         </w:tc>
@@ -22911,6 +23475,7 @@
             <w:pPr>
               <w:jc w:val="center"/>
               <w:rPr>
+                <w:color w:val="FF0000"/>
                 <w:sz w:val="24"/>
                 <w:szCs w:val="24"/>
               </w:rPr>
@@ -22920,7 +23485,7 @@
                 <w:sz w:val="24"/>
                 <w:szCs w:val="24"/>
               </w:rPr>
-              <w:t>240 000</w:t>
+              <w:t>20400</w:t>
             </w:r>
           </w:p>
         </w:tc>
@@ -22964,6 +23529,7 @@
             <w:pPr>
               <w:jc w:val="center"/>
               <w:rPr>
+                <w:color w:val="FF0000"/>
                 <w:sz w:val="24"/>
                 <w:szCs w:val="24"/>
               </w:rPr>
@@ -22973,7 +23539,7 @@
                 <w:sz w:val="24"/>
                 <w:szCs w:val="24"/>
               </w:rPr>
-              <w:t>50 000</w:t>
+              <w:t>7880</w:t>
             </w:r>
           </w:p>
         </w:tc>
@@ -23017,6 +23583,7 @@
             <w:pPr>
               <w:jc w:val="center"/>
               <w:rPr>
+                <w:color w:val="FF0000"/>
                 <w:sz w:val="24"/>
                 <w:szCs w:val="24"/>
               </w:rPr>
@@ -23025,8 +23592,9 @@
               <w:rPr>
                 <w:sz w:val="24"/>
                 <w:szCs w:val="24"/>
-              </w:rPr>
-              <w:t>100 000</w:t>
+                <w:lang w:val="en-US"/>
+              </w:rPr>
+              <w:t>24 462</w:t>
             </w:r>
           </w:p>
         </w:tc>
@@ -23070,12 +23638,14 @@
             <w:pPr>
               <w:jc w:val="center"/>
               <w:rPr>
+                <w:color w:val="FF0000"/>
                 <w:sz w:val="24"/>
                 <w:szCs w:val="24"/>
               </w:rPr>
             </w:pPr>
             <w:r>
               <w:rPr>
+                <w:color w:val="FF0000"/>
                 <w:sz w:val="24"/>
                 <w:szCs w:val="24"/>
               </w:rPr>
@@ -23119,12 +23689,14 @@
             <w:pPr>
               <w:jc w:val="center"/>
               <w:rPr>
+                <w:color w:val="FF0000"/>
                 <w:sz w:val="24"/>
                 <w:szCs w:val="24"/>
               </w:rPr>
             </w:pPr>
             <w:r>
               <w:rPr>
+                <w:color w:val="FF0000"/>
                 <w:sz w:val="24"/>
                 <w:szCs w:val="24"/>
               </w:rPr>
@@ -23522,6 +24094,7 @@
           <w:rFonts w:ascii="Times New Roman" w:hAnsi="Times New Roman" w:cs="Times New Roman"/>
           <w:sz w:val="24"/>
           <w:szCs w:val="24"/>
+          <w:lang w:val="en-US"/>
         </w:rPr>
       </w:pPr>
       <w:proofErr w:type="spellStart"/>
@@ -23550,6 +24123,15 @@
           <w:szCs w:val="24"/>
         </w:rPr>
         <w:t xml:space="preserve"> = </w:t>
+      </w:r>
+      <w:r>
+        <w:rPr>
+          <w:rFonts w:ascii="Times New Roman" w:hAnsi="Times New Roman" w:cs="Times New Roman"/>
+          <w:sz w:val="24"/>
+          <w:szCs w:val="24"/>
+          <w:lang w:val="en-US"/>
+        </w:rPr>
+        <w:t>362 200</w:t>
       </w:r>
     </w:p>
     <w:p>
@@ -23561,6 +24143,7 @@
           <w:rFonts w:ascii="Times New Roman" w:hAnsi="Times New Roman" w:cs="Times New Roman"/>
           <w:sz w:val="24"/>
           <w:szCs w:val="24"/>
+          <w:lang w:val="en-US"/>
         </w:rPr>
       </w:pPr>
       <w:proofErr w:type="spellStart"/>
@@ -23589,6 +24172,15 @@
           <w:szCs w:val="24"/>
         </w:rPr>
         <w:t xml:space="preserve"> = </w:t>
+      </w:r>
+      <w:r>
+        <w:rPr>
+          <w:rFonts w:ascii="Times New Roman" w:hAnsi="Times New Roman" w:cs="Times New Roman"/>
+          <w:sz w:val="24"/>
+          <w:szCs w:val="24"/>
+          <w:lang w:val="en-US"/>
+        </w:rPr>
+        <w:t>1 282 000</w:t>
       </w:r>
     </w:p>
     <w:p>
@@ -23599,6 +24191,7 @@
           <w:rFonts w:ascii="Times New Roman" w:hAnsi="Times New Roman" w:cs="Times New Roman"/>
           <w:sz w:val="24"/>
           <w:szCs w:val="24"/>
+          <w:lang w:val="en-US"/>
         </w:rPr>
       </w:pPr>
       <w:r>
@@ -23608,6 +24201,15 @@
           <w:szCs w:val="24"/>
         </w:rPr>
         <w:t xml:space="preserve">Всего = </w:t>
+      </w:r>
+      <w:r>
+        <w:rPr>
+          <w:rFonts w:ascii="Times New Roman" w:hAnsi="Times New Roman" w:cs="Times New Roman"/>
+          <w:sz w:val="24"/>
+          <w:szCs w:val="24"/>
+          <w:lang w:val="en-US"/>
+        </w:rPr>
+        <w:t>1 644 200</w:t>
       </w:r>
     </w:p>
     <w:p>
@@ -23778,7 +24380,24 @@
           <w:sz w:val="24"/>
           <w:szCs w:val="24"/>
         </w:rPr>
-        <w:t>……</w:t>
+        <w:t>1</w:t>
+      </w:r>
+      <w:r>
+        <w:rPr>
+          <w:rFonts w:ascii="Times New Roman" w:hAnsi="Times New Roman" w:cs="Times New Roman"/>
+          <w:sz w:val="24"/>
+          <w:szCs w:val="24"/>
+          <w:lang w:val="en-US"/>
+        </w:rPr>
+        <w:t> </w:t>
+      </w:r>
+      <w:r>
+        <w:rPr>
+          <w:rFonts w:ascii="Times New Roman" w:hAnsi="Times New Roman" w:cs="Times New Roman"/>
+          <w:sz w:val="24"/>
+          <w:szCs w:val="24"/>
+        </w:rPr>
+        <w:t>054 084</w:t>
       </w:r>
     </w:p>
     <w:p>
@@ -23961,8 +24580,9 @@
           <w:rFonts w:ascii="Times New Roman" w:hAnsi="Times New Roman" w:cs="Times New Roman"/>
           <w:sz w:val="24"/>
           <w:szCs w:val="24"/>
-        </w:rPr>
-        <w:t>………</w:t>
+          <w:lang w:val="en-US"/>
+        </w:rPr>
+        <w:t>1 054 084</w:t>
       </w:r>
       <w:r>
         <w:rPr>
@@ -23988,7 +24608,24 @@
           <w:sz w:val="24"/>
           <w:szCs w:val="24"/>
         </w:rPr>
-        <w:t xml:space="preserve"> 30/ 100 = 205136,1 py6.</w:t>
+        <w:t xml:space="preserve"> 30/ 100 = </w:t>
+      </w:r>
+      <w:r>
+        <w:rPr>
+          <w:rFonts w:ascii="Times New Roman" w:hAnsi="Times New Roman" w:cs="Times New Roman"/>
+          <w:sz w:val="24"/>
+          <w:szCs w:val="24"/>
+          <w:lang w:val="en-US"/>
+        </w:rPr>
+        <w:t xml:space="preserve">31 622 </w:t>
+      </w:r>
+      <w:r>
+        <w:rPr>
+          <w:rFonts w:ascii="Times New Roman" w:hAnsi="Times New Roman" w:cs="Times New Roman"/>
+          <w:sz w:val="24"/>
+          <w:szCs w:val="24"/>
+        </w:rPr>
+        <w:t>py6.</w:t>
       </w:r>
     </w:p>
     <w:p>
@@ -24424,16 +25061,26 @@
           <w:sz w:val="24"/>
           <w:szCs w:val="24"/>
         </w:rPr>
-        <w:t xml:space="preserve"> = </w:t>
-      </w:r>
-      <w:r>
-        <w:rPr>
-          <w:rFonts w:ascii="Times New Roman" w:hAnsi="Times New Roman" w:cs="Times New Roman"/>
-          <w:color w:val="000000" w:themeColor="text1"/>
-          <w:sz w:val="24"/>
-          <w:szCs w:val="24"/>
-        </w:rPr>
-        <w:t>…..</w:t>
+        <w:t xml:space="preserve"> </w:t>
+      </w:r>
+      <w:proofErr w:type="spellStart"/>
+      <w:r>
+        <w:rPr>
+          <w:rFonts w:ascii="Times New Roman" w:hAnsi="Times New Roman" w:cs="Times New Roman"/>
+          <w:color w:val="000000" w:themeColor="text1"/>
+          <w:sz w:val="24"/>
+          <w:szCs w:val="24"/>
+        </w:rPr>
+        <w:t>=</w:t>
+      </w:r>
+      <w:r>
+        <w:rPr>
+          <w:rFonts w:ascii="Times New Roman" w:hAnsi="Times New Roman" w:cs="Times New Roman"/>
+          <w:color w:val="000000" w:themeColor="text1"/>
+          <w:sz w:val="24"/>
+          <w:szCs w:val="24"/>
+        </w:rPr>
+        <w:t>.</w:t>
       </w:r>
       <w:proofErr w:type="gramEnd"/>
       <w:r>
@@ -24443,7 +25090,17 @@
           <w:sz w:val="24"/>
           <w:szCs w:val="24"/>
         </w:rPr>
-        <w:t>руб.</w:t>
+        <w:t>руб</w:t>
+      </w:r>
+      <w:proofErr w:type="spellEnd"/>
+      <w:r>
+        <w:rPr>
+          <w:rFonts w:ascii="Times New Roman" w:hAnsi="Times New Roman" w:cs="Times New Roman"/>
+          <w:color w:val="000000" w:themeColor="text1"/>
+          <w:sz w:val="24"/>
+          <w:szCs w:val="24"/>
+        </w:rPr>
+        <w:t>.</w:t>
       </w:r>
     </w:p>
     <w:p>
@@ -26024,7 +26681,41 @@
           <w:sz w:val="24"/>
           <w:szCs w:val="24"/>
         </w:rPr>
-        <w:t xml:space="preserve"> = 10303200х3/100=309096 руб.</w:t>
+        <w:t xml:space="preserve"> = </w:t>
+      </w:r>
+      <w:r>
+        <w:rPr>
+          <w:rFonts w:ascii="Times New Roman" w:hAnsi="Times New Roman" w:cs="Times New Roman"/>
+          <w:sz w:val="24"/>
+          <w:szCs w:val="24"/>
+          <w:lang w:val="en-US"/>
+        </w:rPr>
+        <w:t>6001400</w:t>
+      </w:r>
+      <w:r>
+        <w:rPr>
+          <w:rFonts w:ascii="Times New Roman" w:hAnsi="Times New Roman" w:cs="Times New Roman"/>
+          <w:sz w:val="24"/>
+          <w:szCs w:val="24"/>
+        </w:rPr>
+        <w:t>х3/100=</w:t>
+      </w:r>
+      <w:r>
+        <w:rPr>
+          <w:rFonts w:ascii="Times New Roman" w:hAnsi="Times New Roman" w:cs="Times New Roman"/>
+          <w:sz w:val="24"/>
+          <w:szCs w:val="24"/>
+          <w:lang w:val="en-US"/>
+        </w:rPr>
+        <w:t>180 042</w:t>
+      </w:r>
+      <w:r>
+        <w:rPr>
+          <w:rFonts w:ascii="Times New Roman" w:hAnsi="Times New Roman" w:cs="Times New Roman"/>
+          <w:sz w:val="24"/>
+          <w:szCs w:val="24"/>
+        </w:rPr>
+        <w:t xml:space="preserve"> руб.</w:t>
       </w:r>
     </w:p>
     <w:p>
@@ -27114,23 +27805,7 @@
           <w:sz w:val="24"/>
           <w:szCs w:val="24"/>
         </w:rPr>
-        <w:t xml:space="preserve"> </w:t>
-      </w:r>
-      <w:r>
-        <w:rPr>
-          <w:rFonts w:ascii="Times New Roman" w:hAnsi="Times New Roman" w:cs="Times New Roman"/>
-          <w:sz w:val="24"/>
-          <w:szCs w:val="24"/>
-        </w:rPr>
-        <w:t>…..</w:t>
-      </w:r>
-      <w:r>
-        <w:rPr>
-          <w:rFonts w:ascii="Times New Roman" w:hAnsi="Times New Roman" w:cs="Times New Roman"/>
-          <w:sz w:val="24"/>
-          <w:szCs w:val="24"/>
-        </w:rPr>
-        <w:t xml:space="preserve"> </w:t>
+        <w:t xml:space="preserve">599.4 </w:t>
       </w:r>
       <w:r>
         <w:rPr>
@@ -27155,7 +27830,7 @@
           <w:sz w:val="24"/>
           <w:szCs w:val="24"/>
         </w:rPr>
-        <w:t>…..</w:t>
+        <w:t>13900780860</w:t>
       </w:r>
       <w:r>
         <w:rPr>
@@ -27564,7 +28239,7 @@
           <w:sz w:val="24"/>
           <w:szCs w:val="24"/>
         </w:rPr>
-        <w:t>…..</w:t>
+        <w:t>199.8</w:t>
       </w:r>
       <w:r>
         <w:rPr>
@@ -27597,16 +28272,17 @@
           <w:rFonts w:ascii="Times New Roman" w:hAnsi="Times New Roman" w:cs="Times New Roman"/>
           <w:sz w:val="24"/>
           <w:szCs w:val="24"/>
-        </w:rPr>
-        <w:t>....</w:t>
-      </w:r>
-      <w:r>
-        <w:rPr>
-          <w:rFonts w:ascii="Times New Roman" w:hAnsi="Times New Roman" w:cs="Times New Roman"/>
-          <w:sz w:val="24"/>
-          <w:szCs w:val="24"/>
-        </w:rPr>
-        <w:t xml:space="preserve"> м</w:t>
+          <w:lang w:val="en-US"/>
+        </w:rPr>
+        <w:t xml:space="preserve">599.4 </w:t>
+      </w:r>
+      <w:r>
+        <w:rPr>
+          <w:rFonts w:ascii="Times New Roman" w:hAnsi="Times New Roman" w:cs="Times New Roman"/>
+          <w:sz w:val="24"/>
+          <w:szCs w:val="24"/>
+        </w:rPr>
+        <w:t>м</w:t>
       </w:r>
       <w:r>
         <w:rPr>
@@ -28079,8 +28755,9 @@
           <w:rFonts w:ascii="Times New Roman" w:hAnsi="Times New Roman" w:cs="Times New Roman"/>
           <w:sz w:val="24"/>
           <w:szCs w:val="24"/>
-        </w:rPr>
-        <w:t>…</w:t>
+          <w:lang w:val="en-US"/>
+        </w:rPr>
+        <w:t>43</w:t>
       </w:r>
       <w:r>
         <w:rPr>
@@ -28129,16 +28806,17 @@
           <w:rFonts w:ascii="Times New Roman" w:hAnsi="Times New Roman" w:cs="Times New Roman"/>
           <w:sz w:val="24"/>
           <w:szCs w:val="24"/>
-        </w:rPr>
-        <w:t>……..</w:t>
-      </w:r>
-      <w:r>
-        <w:rPr>
-          <w:rFonts w:ascii="Times New Roman" w:hAnsi="Times New Roman" w:cs="Times New Roman"/>
-          <w:sz w:val="24"/>
-          <w:szCs w:val="24"/>
-        </w:rPr>
-        <w:t xml:space="preserve"> руб.</w:t>
+          <w:lang w:val="en-US"/>
+        </w:rPr>
+        <w:t>25 077.6</w:t>
+      </w:r>
+      <w:r>
+        <w:rPr>
+          <w:rFonts w:ascii="Times New Roman" w:hAnsi="Times New Roman" w:cs="Times New Roman"/>
+          <w:sz w:val="24"/>
+          <w:szCs w:val="24"/>
+        </w:rPr>
+        <w:t>руб.</w:t>
       </w:r>
     </w:p>
     <w:p>
@@ -28659,7 +29337,24 @@
           <w:sz w:val="24"/>
           <w:szCs w:val="24"/>
         </w:rPr>
-        <w:t xml:space="preserve">= 10303200 </w:t>
+        <w:t xml:space="preserve">= </w:t>
+      </w:r>
+      <w:r>
+        <w:rPr>
+          <w:rFonts w:ascii="Times New Roman" w:hAnsi="Times New Roman" w:cs="Times New Roman"/>
+          <w:sz w:val="24"/>
+          <w:szCs w:val="24"/>
+          <w:lang w:val="en-US"/>
+        </w:rPr>
+        <w:t>6001400</w:t>
+      </w:r>
+      <w:r>
+        <w:rPr>
+          <w:rFonts w:ascii="Times New Roman" w:hAnsi="Times New Roman" w:cs="Times New Roman"/>
+          <w:sz w:val="24"/>
+          <w:szCs w:val="24"/>
+        </w:rPr>
+        <w:t xml:space="preserve"> </w:t>
       </w:r>
       <w:proofErr w:type="spellStart"/>
       <w:r>
@@ -28935,7 +29630,24 @@
           <w:sz w:val="24"/>
           <w:szCs w:val="24"/>
         </w:rPr>
-        <w:t xml:space="preserve"> = 2 </w:t>
+        <w:t xml:space="preserve"> = </w:t>
+      </w:r>
+      <w:r>
+        <w:rPr>
+          <w:rFonts w:ascii="Times New Roman" w:hAnsi="Times New Roman" w:cs="Times New Roman"/>
+          <w:sz w:val="24"/>
+          <w:szCs w:val="24"/>
+          <w:lang w:val="en-US"/>
+        </w:rPr>
+        <w:t>5</w:t>
+      </w:r>
+      <w:r>
+        <w:rPr>
+          <w:rFonts w:ascii="Times New Roman" w:hAnsi="Times New Roman" w:cs="Times New Roman"/>
+          <w:sz w:val="24"/>
+          <w:szCs w:val="24"/>
+        </w:rPr>
+        <w:t xml:space="preserve"> </w:t>
       </w:r>
       <w:proofErr w:type="spellStart"/>
       <w:r>
@@ -28971,15 +29683,24 @@
           <w:sz w:val="24"/>
           <w:szCs w:val="24"/>
         </w:rPr>
-        <w:t xml:space="preserve"> 12 = </w:t>
-      </w:r>
-      <w:r>
-        <w:rPr>
-          <w:rFonts w:ascii="Times New Roman" w:hAnsi="Times New Roman" w:cs="Times New Roman"/>
-          <w:sz w:val="24"/>
-          <w:szCs w:val="24"/>
-        </w:rPr>
-        <w:t xml:space="preserve">…….. </w:t>
+        <w:t xml:space="preserve"> 12 =</w:t>
+      </w:r>
+      <w:r>
+        <w:rPr>
+          <w:rFonts w:ascii="Times New Roman" w:hAnsi="Times New Roman" w:cs="Times New Roman"/>
+          <w:sz w:val="24"/>
+          <w:szCs w:val="24"/>
+          <w:lang w:val="en-US"/>
+        </w:rPr>
+        <w:t>24 000</w:t>
+      </w:r>
+      <w:r>
+        <w:rPr>
+          <w:rFonts w:ascii="Times New Roman" w:hAnsi="Times New Roman" w:cs="Times New Roman"/>
+          <w:sz w:val="24"/>
+          <w:szCs w:val="24"/>
+        </w:rPr>
+        <w:t xml:space="preserve"> </w:t>
       </w:r>
       <w:r>
         <w:rPr>
@@ -29513,7 +30234,15 @@
           <w:sz w:val="24"/>
           <w:szCs w:val="24"/>
         </w:rPr>
-        <w:t xml:space="preserve">из П. 7) </w:t>
+        <w:t>81 540</w:t>
+      </w:r>
+      <w:r>
+        <w:rPr>
+          <w:rFonts w:ascii="Times New Roman" w:hAnsi="Times New Roman" w:cs="Times New Roman"/>
+          <w:sz w:val="24"/>
+          <w:szCs w:val="24"/>
+        </w:rPr>
+        <w:t xml:space="preserve">) </w:t>
       </w:r>
       <w:proofErr w:type="spellStart"/>
       <w:r>
@@ -29531,7 +30260,24 @@
           <w:sz w:val="24"/>
           <w:szCs w:val="24"/>
         </w:rPr>
-        <w:t xml:space="preserve"> 30/100 = …….. руб.</w:t>
+        <w:t xml:space="preserve"> 30/100 = </w:t>
+      </w:r>
+      <w:r>
+        <w:rPr>
+          <w:rFonts w:ascii="Times New Roman" w:hAnsi="Times New Roman" w:cs="Times New Roman"/>
+          <w:sz w:val="24"/>
+          <w:szCs w:val="24"/>
+          <w:lang w:val="en-US"/>
+        </w:rPr>
+        <w:t>24 462</w:t>
+      </w:r>
+      <w:r>
+        <w:rPr>
+          <w:rFonts w:ascii="Times New Roman" w:hAnsi="Times New Roman" w:cs="Times New Roman"/>
+          <w:sz w:val="24"/>
+          <w:szCs w:val="24"/>
+        </w:rPr>
+        <w:t xml:space="preserve"> руб.</w:t>
       </w:r>
     </w:p>
     <w:p>
@@ -30494,6 +31240,89 @@
                 <w:szCs w:val="24"/>
               </w:rPr>
             </w:pPr>
+            <w:r>
+              <w:rPr>
+                <w:sz w:val="24"/>
+                <w:szCs w:val="24"/>
+              </w:rPr>
+              <w:t>18550</w:t>
+            </w:r>
+          </w:p>
+          <w:p>
+            <w:pPr>
+              <w:pStyle w:val="aff7"/>
+              <w:spacing w:line="360" w:lineRule="auto"/>
+              <w:ind w:left="0"/>
+              <w:jc w:val="center"/>
+              <w:rPr>
+                <w:sz w:val="24"/>
+                <w:szCs w:val="24"/>
+              </w:rPr>
+            </w:pPr>
+            <w:r>
+              <w:rPr>
+                <w:sz w:val="24"/>
+                <w:szCs w:val="24"/>
+              </w:rPr>
+              <w:t>66200</w:t>
+            </w:r>
+          </w:p>
+          <w:p>
+            <w:pPr>
+              <w:pStyle w:val="aff7"/>
+              <w:spacing w:line="360" w:lineRule="auto"/>
+              <w:ind w:left="0"/>
+              <w:jc w:val="center"/>
+              <w:rPr>
+                <w:sz w:val="24"/>
+                <w:szCs w:val="24"/>
+              </w:rPr>
+            </w:pPr>
+            <w:r>
+              <w:rPr>
+                <w:sz w:val="24"/>
+                <w:szCs w:val="24"/>
+              </w:rPr>
+              <w:t>957,5</w:t>
+            </w:r>
+          </w:p>
+          <w:p>
+            <w:pPr>
+              <w:pStyle w:val="aff7"/>
+              <w:spacing w:line="360" w:lineRule="auto"/>
+              <w:ind w:left="0"/>
+              <w:jc w:val="center"/>
+              <w:rPr>
+                <w:sz w:val="24"/>
+                <w:szCs w:val="24"/>
+              </w:rPr>
+            </w:pPr>
+            <w:r>
+              <w:rPr>
+                <w:sz w:val="24"/>
+                <w:szCs w:val="24"/>
+              </w:rPr>
+              <w:t>11125084</w:t>
+            </w:r>
+          </w:p>
+          <w:p>
+            <w:pPr>
+              <w:pStyle w:val="aff7"/>
+              <w:spacing w:line="360" w:lineRule="auto"/>
+              <w:ind w:left="0"/>
+              <w:jc w:val="center"/>
+              <w:rPr>
+                <w:sz w:val="24"/>
+                <w:szCs w:val="24"/>
+              </w:rPr>
+            </w:pPr>
+            <w:r>
+              <w:rPr>
+                <w:sz w:val="24"/>
+                <w:szCs w:val="24"/>
+              </w:rPr>
+              <w:t>3337525,2</w:t>
+            </w:r>
           </w:p>
         </w:tc>
         <w:tc>
@@ -30669,7 +31498,7 @@
           <w:sz w:val="24"/>
           <w:szCs w:val="24"/>
         </w:rPr>
-        <w:t>…….</w:t>
+        <w:t>18550</w:t>
       </w:r>
       <w:r>
         <w:rPr>
@@ -30713,22 +31542,33 @@
           <w:sz w:val="24"/>
           <w:szCs w:val="24"/>
         </w:rPr>
-        <w:t xml:space="preserve"> и составляет </w:t>
-      </w:r>
-      <w:r>
-        <w:rPr>
-          <w:sz w:val="24"/>
-          <w:szCs w:val="24"/>
-        </w:rPr>
-        <w:t>…</w:t>
-      </w:r>
-      <w:r>
-        <w:rPr>
-          <w:sz w:val="24"/>
-          <w:szCs w:val="24"/>
-        </w:rPr>
-        <w:t xml:space="preserve"> руб.</w:t>
-      </w:r>
+        <w:t xml:space="preserve"> и составляет</w:t>
+      </w:r>
+      <w:r>
+        <w:rPr>
+          <w:sz w:val="24"/>
+          <w:szCs w:val="24"/>
+        </w:rPr>
+        <w:t xml:space="preserve"> </w:t>
+      </w:r>
+      <w:r>
+        <w:rPr>
+          <w:sz w:val="24"/>
+          <w:szCs w:val="24"/>
+        </w:rPr>
+        <w:t>66 200руб</w:t>
+      </w:r>
+    </w:p>
+    <w:p>
+      <w:pPr>
+        <w:pStyle w:val="aff7"/>
+        <w:spacing w:line="360" w:lineRule="auto"/>
+        <w:jc w:val="both"/>
+        <w:rPr>
+          <w:sz w:val="24"/>
+          <w:szCs w:val="24"/>
+        </w:rPr>
+      </w:pPr>
     </w:p>
     <w:p>
       <w:pPr>
@@ -30773,37 +31613,18 @@
       </w:r>
       <w:r>
         <w:rPr>
-          <w:rFonts w:ascii="Times New Roman" w:hAnsi="Times New Roman" w:cs="Times New Roman"/>
-          <w:sz w:val="24"/>
-          <w:szCs w:val="24"/>
-        </w:rPr>
-        <w:t>…….</w:t>
-      </w:r>
-      <w:r>
-        <w:rPr>
-          <w:rFonts w:ascii="Times New Roman" w:hAnsi="Times New Roman" w:cs="Times New Roman"/>
-          <w:sz w:val="24"/>
-          <w:szCs w:val="24"/>
-        </w:rPr>
-        <w:t xml:space="preserve"> </w:t>
-      </w:r>
-      <w:proofErr w:type="spellStart"/>
-      <w:r>
-        <w:rPr>
-          <w:rFonts w:ascii="Times New Roman" w:hAnsi="Times New Roman" w:cs="Times New Roman"/>
-          <w:sz w:val="24"/>
-          <w:szCs w:val="24"/>
-        </w:rPr>
-        <w:t>х</w:t>
-      </w:r>
-      <w:proofErr w:type="spellEnd"/>
-      <w:r>
-        <w:rPr>
-          <w:rFonts w:ascii="Times New Roman" w:hAnsi="Times New Roman" w:cs="Times New Roman"/>
-          <w:sz w:val="24"/>
-          <w:szCs w:val="24"/>
-        </w:rPr>
-        <w:t xml:space="preserve"> 5 /100 = 927,5руб.</w:t>
+          <w:sz w:val="24"/>
+          <w:szCs w:val="24"/>
+        </w:rPr>
+        <w:t>18 550</w:t>
+      </w:r>
+      <w:r>
+        <w:rPr>
+          <w:rFonts w:ascii="Times New Roman" w:hAnsi="Times New Roman" w:cs="Times New Roman"/>
+          <w:sz w:val="24"/>
+          <w:szCs w:val="24"/>
+        </w:rPr>
+        <w:t>х 5 /100 = 927,5руб.</w:t>
       </w:r>
     </w:p>
     <w:p>
@@ -30847,14 +31668,29 @@
           <w:sz w:val="24"/>
           <w:szCs w:val="24"/>
         </w:rPr>
-        <w:t>…….</w:t>
-      </w:r>
-      <w:r>
-        <w:rPr>
-          <w:sz w:val="24"/>
-          <w:szCs w:val="24"/>
-        </w:rPr>
-        <w:t xml:space="preserve"> руб.</w:t>
+        <w:t>11</w:t>
+      </w:r>
+      <w:r>
+        <w:rPr>
+          <w:sz w:val="24"/>
+          <w:szCs w:val="24"/>
+          <w:lang w:val="en-US"/>
+        </w:rPr>
+        <w:t> </w:t>
+      </w:r>
+      <w:r>
+        <w:rPr>
+          <w:sz w:val="24"/>
+          <w:szCs w:val="24"/>
+        </w:rPr>
+        <w:t>125 084</w:t>
+      </w:r>
+      <w:r>
+        <w:rPr>
+          <w:sz w:val="24"/>
+          <w:szCs w:val="24"/>
+        </w:rPr>
+        <w:t>руб.</w:t>
       </w:r>
     </w:p>
     <w:p>
@@ -30919,20 +31755,19 @@
       </w:r>
       <w:r>
         <w:rPr>
-          <w:rFonts w:ascii="Times New Roman" w:hAnsi="Times New Roman" w:cs="Times New Roman"/>
-          <w:sz w:val="24"/>
-          <w:szCs w:val="24"/>
-          <w:lang w:bidi="ru-RU"/>
-        </w:rPr>
-        <w:t>……</w:t>
-      </w:r>
-      <w:r>
-        <w:rPr>
-          <w:rFonts w:ascii="Times New Roman" w:hAnsi="Times New Roman" w:cs="Times New Roman"/>
-          <w:sz w:val="24"/>
-          <w:szCs w:val="24"/>
-        </w:rPr>
-        <w:t xml:space="preserve">  </w:t>
+          <w:sz w:val="24"/>
+          <w:szCs w:val="24"/>
+          <w:lang w:val="en-US"/>
+        </w:rPr>
+        <w:t>11 125 084</w:t>
+      </w:r>
+      <w:r>
+        <w:rPr>
+          <w:rFonts w:ascii="Times New Roman" w:hAnsi="Times New Roman" w:cs="Times New Roman"/>
+          <w:sz w:val="24"/>
+          <w:szCs w:val="24"/>
+        </w:rPr>
+        <w:t xml:space="preserve"> </w:t>
       </w:r>
       <w:proofErr w:type="spellStart"/>
       <w:r>
@@ -30950,15 +31785,15 @@
           <w:sz w:val="24"/>
           <w:szCs w:val="24"/>
         </w:rPr>
-        <w:t xml:space="preserve"> 30 /100 = </w:t>
-      </w:r>
-      <w:r>
-        <w:rPr>
-          <w:rFonts w:ascii="Times New Roman" w:hAnsi="Times New Roman" w:cs="Times New Roman"/>
-          <w:sz w:val="24"/>
-          <w:szCs w:val="24"/>
-        </w:rPr>
-        <w:t>…….</w:t>
+        <w:t xml:space="preserve"> 30 /100 =</w:t>
+      </w:r>
+      <w:r>
+        <w:rPr>
+          <w:rFonts w:ascii="Times New Roman" w:hAnsi="Times New Roman" w:cs="Times New Roman"/>
+          <w:sz w:val="24"/>
+          <w:szCs w:val="24"/>
+        </w:rPr>
+        <w:t>3337525,2</w:t>
       </w:r>
       <w:r>
         <w:rPr>
@@ -30989,6 +31824,7 @@
           <w:sz w:val="24"/>
           <w:szCs w:val="24"/>
         </w:rPr>
+        <w:lastRenderedPageBreak/>
         <w:t xml:space="preserve">Общепроизводственные расходы берутся </w:t>
       </w:r>
       <w:proofErr w:type="gramStart"/>
@@ -31064,7 +31900,6 @@
           <w:sz w:val="24"/>
           <w:szCs w:val="24"/>
         </w:rPr>
-        <w:lastRenderedPageBreak/>
         <w:t xml:space="preserve">Затраты на один </w:t>
       </w:r>
       <w:proofErr w:type="spellStart"/>
@@ -35755,7 +36590,7 @@
         </w:rPr>
         <w:t xml:space="preserve">Гражданский кодекс Российской Федерации с изменениями дополнениями на 29 декабря 2015года.  Справочно-правовая система «ГАРАНТ». Информационно-правовой портал. </w:t>
       </w:r>
-      <w:hyperlink r:id="rId6" w:history="1">
+      <w:hyperlink r:id="rId17" w:history="1">
         <w:r>
           <w:rPr>
             <w:rStyle w:val="aff0"/>
@@ -35840,7 +36675,7 @@
         </w:rPr>
         <w:t xml:space="preserve"> </w:t>
       </w:r>
-      <w:hyperlink r:id="rId7" w:history="1">
+      <w:hyperlink r:id="rId18" w:history="1">
         <w:r>
           <w:rPr>
             <w:rStyle w:val="aff0"/>
@@ -36980,6 +37815,155 @@
     </w:lvl>
   </w:abstractNum>
   <w:abstractNum w:abstractNumId="7">
+    <w:nsid w:val="1E0A2017"/>
+    <w:multiLevelType w:val="multilevel"/>
+    <w:tmpl w:val="9104ADBC"/>
+    <w:lvl w:ilvl="0">
+      <w:start w:val="1"/>
+      <w:numFmt w:val="bullet"/>
+      <w:lvlText w:val=""/>
+      <w:lvlJc w:val="left"/>
+      <w:pPr>
+        <w:tabs>
+          <w:tab w:val="num" w:pos="720"/>
+        </w:tabs>
+        <w:ind w:left="720" w:hanging="360"/>
+      </w:pPr>
+      <w:rPr>
+        <w:rFonts w:ascii="Symbol" w:hAnsi="Symbol" w:hint="default"/>
+        <w:sz w:val="20"/>
+      </w:rPr>
+    </w:lvl>
+    <w:lvl w:ilvl="1" w:tentative="1">
+      <w:start w:val="1"/>
+      <w:numFmt w:val="bullet"/>
+      <w:lvlText w:val="o"/>
+      <w:lvlJc w:val="left"/>
+      <w:pPr>
+        <w:tabs>
+          <w:tab w:val="num" w:pos="1440"/>
+        </w:tabs>
+        <w:ind w:left="1440" w:hanging="360"/>
+      </w:pPr>
+      <w:rPr>
+        <w:rFonts w:ascii="Courier New" w:hAnsi="Courier New" w:hint="default"/>
+        <w:sz w:val="20"/>
+      </w:rPr>
+    </w:lvl>
+    <w:lvl w:ilvl="2" w:tentative="1">
+      <w:start w:val="1"/>
+      <w:numFmt w:val="bullet"/>
+      <w:lvlText w:val=""/>
+      <w:lvlJc w:val="left"/>
+      <w:pPr>
+        <w:tabs>
+          <w:tab w:val="num" w:pos="2160"/>
+        </w:tabs>
+        <w:ind w:left="2160" w:hanging="360"/>
+      </w:pPr>
+      <w:rPr>
+        <w:rFonts w:ascii="Wingdings" w:hAnsi="Wingdings" w:hint="default"/>
+        <w:sz w:val="20"/>
+      </w:rPr>
+    </w:lvl>
+    <w:lvl w:ilvl="3" w:tentative="1">
+      <w:start w:val="1"/>
+      <w:numFmt w:val="bullet"/>
+      <w:lvlText w:val=""/>
+      <w:lvlJc w:val="left"/>
+      <w:pPr>
+        <w:tabs>
+          <w:tab w:val="num" w:pos="2880"/>
+        </w:tabs>
+        <w:ind w:left="2880" w:hanging="360"/>
+      </w:pPr>
+      <w:rPr>
+        <w:rFonts w:ascii="Wingdings" w:hAnsi="Wingdings" w:hint="default"/>
+        <w:sz w:val="20"/>
+      </w:rPr>
+    </w:lvl>
+    <w:lvl w:ilvl="4" w:tentative="1">
+      <w:start w:val="1"/>
+      <w:numFmt w:val="bullet"/>
+      <w:lvlText w:val=""/>
+      <w:lvlJc w:val="left"/>
+      <w:pPr>
+        <w:tabs>
+          <w:tab w:val="num" w:pos="3600"/>
+        </w:tabs>
+        <w:ind w:left="3600" w:hanging="360"/>
+      </w:pPr>
+      <w:rPr>
+        <w:rFonts w:ascii="Wingdings" w:hAnsi="Wingdings" w:hint="default"/>
+        <w:sz w:val="20"/>
+      </w:rPr>
+    </w:lvl>
+    <w:lvl w:ilvl="5" w:tentative="1">
+      <w:start w:val="1"/>
+      <w:numFmt w:val="bullet"/>
+      <w:lvlText w:val=""/>
+      <w:lvlJc w:val="left"/>
+      <w:pPr>
+        <w:tabs>
+          <w:tab w:val="num" w:pos="4320"/>
+        </w:tabs>
+        <w:ind w:left="4320" w:hanging="360"/>
+      </w:pPr>
+      <w:rPr>
+        <w:rFonts w:ascii="Wingdings" w:hAnsi="Wingdings" w:hint="default"/>
+        <w:sz w:val="20"/>
+      </w:rPr>
+    </w:lvl>
+    <w:lvl w:ilvl="6" w:tentative="1">
+      <w:start w:val="1"/>
+      <w:numFmt w:val="bullet"/>
+      <w:lvlText w:val=""/>
+      <w:lvlJc w:val="left"/>
+      <w:pPr>
+        <w:tabs>
+          <w:tab w:val="num" w:pos="5040"/>
+        </w:tabs>
+        <w:ind w:left="5040" w:hanging="360"/>
+      </w:pPr>
+      <w:rPr>
+        <w:rFonts w:ascii="Wingdings" w:hAnsi="Wingdings" w:hint="default"/>
+        <w:sz w:val="20"/>
+      </w:rPr>
+    </w:lvl>
+    <w:lvl w:ilvl="7" w:tentative="1">
+      <w:start w:val="1"/>
+      <w:numFmt w:val="bullet"/>
+      <w:lvlText w:val=""/>
+      <w:lvlJc w:val="left"/>
+      <w:pPr>
+        <w:tabs>
+          <w:tab w:val="num" w:pos="5760"/>
+        </w:tabs>
+        <w:ind w:left="5760" w:hanging="360"/>
+      </w:pPr>
+      <w:rPr>
+        <w:rFonts w:ascii="Wingdings" w:hAnsi="Wingdings" w:hint="default"/>
+        <w:sz w:val="20"/>
+      </w:rPr>
+    </w:lvl>
+    <w:lvl w:ilvl="8" w:tentative="1">
+      <w:start w:val="1"/>
+      <w:numFmt w:val="bullet"/>
+      <w:lvlText w:val=""/>
+      <w:lvlJc w:val="left"/>
+      <w:pPr>
+        <w:tabs>
+          <w:tab w:val="num" w:pos="6480"/>
+        </w:tabs>
+        <w:ind w:left="6480" w:hanging="360"/>
+      </w:pPr>
+      <w:rPr>
+        <w:rFonts w:ascii="Wingdings" w:hAnsi="Wingdings" w:hint="default"/>
+        <w:sz w:val="20"/>
+      </w:rPr>
+    </w:lvl>
+  </w:abstractNum>
+  <w:abstractNum w:abstractNumId="8">
     <w:nsid w:val="21590EB2"/>
     <w:multiLevelType w:val="multilevel"/>
     <w:tmpl w:val="1C5432AA"/>
@@ -37097,7 +38081,7 @@
       </w:rPr>
     </w:lvl>
   </w:abstractNum>
-  <w:abstractNum w:abstractNumId="8">
+  <w:abstractNum w:abstractNumId="9">
     <w:nsid w:val="24D1299B"/>
     <w:multiLevelType w:val="hybridMultilevel"/>
     <w:tmpl w:val="A504F8F0"/>
@@ -37188,7 +38172,7 @@
       </w:pPr>
     </w:lvl>
   </w:abstractNum>
-  <w:abstractNum w:abstractNumId="9">
+  <w:abstractNum w:abstractNumId="10">
     <w:nsid w:val="295966EC"/>
     <w:multiLevelType w:val="hybridMultilevel"/>
     <w:tmpl w:val="835604BE"/>
@@ -37277,7 +38261,7 @@
       </w:pPr>
     </w:lvl>
   </w:abstractNum>
-  <w:abstractNum w:abstractNumId="10">
+  <w:abstractNum w:abstractNumId="11">
     <w:nsid w:val="2D276B2C"/>
     <w:multiLevelType w:val="hybridMultilevel"/>
     <w:tmpl w:val="8042FA20"/>
@@ -37390,7 +38374,7 @@
       </w:rPr>
     </w:lvl>
   </w:abstractNum>
-  <w:abstractNum w:abstractNumId="11">
+  <w:abstractNum w:abstractNumId="12">
     <w:nsid w:val="336604FF"/>
     <w:multiLevelType w:val="hybridMultilevel"/>
     <w:tmpl w:val="72B895C6"/>
@@ -37479,7 +38463,7 @@
       </w:pPr>
     </w:lvl>
   </w:abstractNum>
-  <w:abstractNum w:abstractNumId="12">
+  <w:abstractNum w:abstractNumId="13">
     <w:nsid w:val="39412750"/>
     <w:multiLevelType w:val="hybridMultilevel"/>
     <w:tmpl w:val="CD68B35C"/>
@@ -37568,7 +38552,7 @@
       </w:pPr>
     </w:lvl>
   </w:abstractNum>
-  <w:abstractNum w:abstractNumId="13">
+  <w:abstractNum w:abstractNumId="14">
     <w:nsid w:val="3BA73F59"/>
     <w:multiLevelType w:val="hybridMultilevel"/>
     <w:tmpl w:val="47CCF342"/>
@@ -37681,7 +38665,7 @@
       </w:rPr>
     </w:lvl>
   </w:abstractNum>
-  <w:abstractNum w:abstractNumId="14">
+  <w:abstractNum w:abstractNumId="15">
     <w:nsid w:val="4B566EF3"/>
     <w:multiLevelType w:val="hybridMultilevel"/>
     <w:tmpl w:val="43AEF842"/>
@@ -37770,7 +38754,7 @@
       </w:pPr>
     </w:lvl>
   </w:abstractNum>
-  <w:abstractNum w:abstractNumId="15">
+  <w:abstractNum w:abstractNumId="16">
     <w:nsid w:val="5F5F0A5D"/>
     <w:multiLevelType w:val="multilevel"/>
     <w:tmpl w:val="7464B6DC"/>
@@ -37883,7 +38867,7 @@
       </w:rPr>
     </w:lvl>
   </w:abstractNum>
-  <w:abstractNum w:abstractNumId="16">
+  <w:abstractNum w:abstractNumId="17">
     <w:nsid w:val="6A0C29AF"/>
     <w:multiLevelType w:val="hybridMultilevel"/>
     <w:tmpl w:val="15EAF64C"/>
@@ -37972,7 +38956,7 @@
       </w:pPr>
     </w:lvl>
   </w:abstractNum>
-  <w:abstractNum w:abstractNumId="17">
+  <w:abstractNum w:abstractNumId="18">
     <w:nsid w:val="75603267"/>
     <w:multiLevelType w:val="hybridMultilevel"/>
     <w:tmpl w:val="815ABD30"/>
@@ -38058,7 +39042,7 @@
       </w:pPr>
     </w:lvl>
   </w:abstractNum>
-  <w:abstractNum w:abstractNumId="18">
+  <w:abstractNum w:abstractNumId="19">
     <w:nsid w:val="7D5167E2"/>
     <w:multiLevelType w:val="hybridMultilevel"/>
     <w:tmpl w:val="39C0C4BA"/>
@@ -38151,40 +39135,40 @@
     <w:abstractNumId w:val="0"/>
   </w:num>
   <w:num w:numId="2">
-    <w:abstractNumId w:val="10"/>
+    <w:abstractNumId w:val="11"/>
   </w:num>
   <w:num w:numId="3">
-    <w:abstractNumId w:val="7"/>
+    <w:abstractNumId w:val="8"/>
   </w:num>
   <w:num w:numId="4">
     <w:abstractNumId w:val="4"/>
   </w:num>
   <w:num w:numId="5">
-    <w:abstractNumId w:val="11"/>
+    <w:abstractNumId w:val="12"/>
   </w:num>
   <w:num w:numId="6">
-    <w:abstractNumId w:val="12"/>
+    <w:abstractNumId w:val="13"/>
   </w:num>
   <w:num w:numId="7">
-    <w:abstractNumId w:val="14"/>
+    <w:abstractNumId w:val="15"/>
   </w:num>
   <w:num w:numId="8">
-    <w:abstractNumId w:val="16"/>
+    <w:abstractNumId w:val="17"/>
   </w:num>
   <w:num w:numId="9">
     <w:abstractNumId w:val="2"/>
   </w:num>
   <w:num w:numId="10">
-    <w:abstractNumId w:val="13"/>
+    <w:abstractNumId w:val="14"/>
   </w:num>
   <w:num w:numId="11">
     <w:abstractNumId w:val="3"/>
   </w:num>
   <w:num w:numId="12">
-    <w:abstractNumId w:val="8"/>
+    <w:abstractNumId w:val="9"/>
   </w:num>
   <w:num w:numId="13">
-    <w:abstractNumId w:val="9"/>
+    <w:abstractNumId w:val="10"/>
   </w:num>
   <w:num w:numId="14">
     <w:abstractNumId w:val="6"/>
@@ -38193,16 +39177,19 @@
     <w:abstractNumId w:val="1"/>
   </w:num>
   <w:num w:numId="16">
-    <w:abstractNumId w:val="17"/>
+    <w:abstractNumId w:val="18"/>
   </w:num>
   <w:num w:numId="17">
     <w:abstractNumId w:val="5"/>
   </w:num>
   <w:num w:numId="18">
-    <w:abstractNumId w:val="18"/>
+    <w:abstractNumId w:val="19"/>
   </w:num>
   <w:num w:numId="19">
-    <w:abstractNumId w:val="15"/>
+    <w:abstractNumId w:val="16"/>
+  </w:num>
+  <w:num w:numId="20">
+    <w:abstractNumId w:val="7"/>
   </w:num>
 </w:numbering>
 </file>
@@ -43255,6 +44242,19 @@
       <w:lang w:eastAsia="ru-RU"/>
     </w:rPr>
   </w:style>
+  <w:style w:type="paragraph" w:customStyle="1" w:styleId="just">
+    <w:name w:val="just"/>
+    <w:basedOn w:val="a"/>
+    <w:rsid w:val="00ED7CE6"/>
+    <w:pPr>
+      <w:spacing w:before="100" w:beforeAutospacing="1" w:after="100" w:afterAutospacing="1" w:line="240" w:lineRule="auto"/>
+    </w:pPr>
+    <w:rPr>
+      <w:rFonts w:ascii="Times New Roman" w:eastAsia="Times New Roman" w:hAnsi="Times New Roman" w:cs="Times New Roman"/>
+      <w:sz w:val="24"/>
+      <w:szCs w:val="24"/>
+    </w:rPr>
+  </w:style>
 </w:styles>
 </file>
 
@@ -43546,7 +44546,7 @@
 </file>
 
 <file path=customXml/itemProps1.xml><?xml version="1.0" encoding="utf-8"?>
-<ds:datastoreItem xmlns:ds="http://schemas.openxmlformats.org/officeDocument/2006/customXml" ds:itemID="{A6C1F686-E223-49F2-9F3F-C0CCC984EFC5}">
+<ds:datastoreItem xmlns:ds="http://schemas.openxmlformats.org/officeDocument/2006/customXml" ds:itemID="{E5B30E29-FC28-4F9A-9640-FD5D9977935C}">
   <ds:schemaRefs>
     <ds:schemaRef ds:uri="http://schemas.openxmlformats.org/officeDocument/2006/bibliography"/>
   </ds:schemaRefs>

--- a/МЕТОД ПКстоляров с ф.docx
+++ b/МЕТОД ПКстоляров с ф.docx
@@ -20637,163 +20637,181 @@
           <w:color w:val="000000" w:themeColor="text1"/>
           <w:sz w:val="24"/>
           <w:szCs w:val="24"/>
+        </w:rPr>
+      </w:pPr>
+      <w:proofErr w:type="spellStart"/>
+      <w:r>
+        <w:rPr>
+          <w:rStyle w:val="afff"/>
+          <w:i w:val="0"/>
+          <w:color w:val="000000" w:themeColor="text1"/>
+          <w:sz w:val="24"/>
+          <w:szCs w:val="24"/>
+        </w:rPr>
+        <w:t>К</w:t>
+      </w:r>
+      <w:r>
+        <w:rPr>
+          <w:rStyle w:val="afff"/>
+          <w:i w:val="0"/>
+          <w:color w:val="000000" w:themeColor="text1"/>
+          <w:sz w:val="24"/>
+          <w:szCs w:val="24"/>
+          <w:vertAlign w:val="subscript"/>
+        </w:rPr>
+        <w:t>общ</w:t>
+      </w:r>
+      <w:proofErr w:type="spellEnd"/>
+      <w:r>
+        <w:rPr>
+          <w:rStyle w:val="afff"/>
+          <w:i w:val="0"/>
+          <w:color w:val="000000" w:themeColor="text1"/>
+          <w:sz w:val="24"/>
+          <w:szCs w:val="24"/>
+        </w:rPr>
+        <w:t xml:space="preserve"> =</w:t>
+      </w:r>
+      <w:r>
+        <w:rPr>
+          <w:rStyle w:val="afff"/>
+          <w:i w:val="0"/>
+          <w:color w:val="000000" w:themeColor="text1"/>
+          <w:sz w:val="24"/>
+          <w:szCs w:val="24"/>
+        </w:rPr>
+        <w:t>6001400</w:t>
+      </w:r>
+      <w:r>
+        <w:rPr>
+          <w:rStyle w:val="afff"/>
+          <w:i w:val="0"/>
+          <w:color w:val="000000" w:themeColor="text1"/>
+          <w:sz w:val="24"/>
+          <w:szCs w:val="24"/>
+        </w:rPr>
+        <w:t>+</w:t>
+      </w:r>
+      <w:r>
+        <w:rPr>
+          <w:rStyle w:val="afff"/>
+          <w:i w:val="0"/>
+          <w:color w:val="000000" w:themeColor="text1"/>
+          <w:sz w:val="24"/>
+          <w:szCs w:val="24"/>
+        </w:rPr>
+        <w:t>362 200</w:t>
+      </w:r>
+      <w:r>
+        <w:rPr>
+          <w:rStyle w:val="afff"/>
+          <w:i w:val="0"/>
+          <w:color w:val="000000" w:themeColor="text1"/>
+          <w:sz w:val="24"/>
+          <w:szCs w:val="24"/>
+        </w:rPr>
+        <w:t xml:space="preserve">+ </w:t>
+      </w:r>
+      <w:r>
+        <w:rPr>
+          <w:rStyle w:val="afff"/>
+          <w:i w:val="0"/>
+          <w:color w:val="000000" w:themeColor="text1"/>
+          <w:sz w:val="24"/>
+          <w:szCs w:val="24"/>
+        </w:rPr>
+        <w:t>1 282 000</w:t>
+      </w:r>
+      <w:r>
+        <w:rPr>
+          <w:rStyle w:val="afff"/>
+          <w:i w:val="0"/>
+          <w:color w:val="000000" w:themeColor="text1"/>
+          <w:sz w:val="24"/>
+          <w:szCs w:val="24"/>
+        </w:rPr>
+        <w:t xml:space="preserve"> + </w:t>
+      </w:r>
+      <w:r>
+        <w:rPr>
+          <w:rStyle w:val="afff"/>
+          <w:i w:val="0"/>
+          <w:color w:val="000000" w:themeColor="text1"/>
+          <w:sz w:val="24"/>
+          <w:szCs w:val="24"/>
+        </w:rPr>
+        <w:t>28 976</w:t>
+      </w:r>
+      <w:r>
+        <w:rPr>
+          <w:rStyle w:val="afff"/>
+          <w:i w:val="0"/>
+          <w:color w:val="000000" w:themeColor="text1"/>
+          <w:sz w:val="24"/>
+          <w:szCs w:val="24"/>
+        </w:rPr>
+        <w:t xml:space="preserve"> </w:t>
+      </w:r>
+      <w:r>
+        <w:rPr>
+          <w:rStyle w:val="afff"/>
+          <w:i w:val="0"/>
+          <w:color w:val="000000" w:themeColor="text1"/>
+          <w:sz w:val="24"/>
+          <w:szCs w:val="24"/>
+        </w:rPr>
+        <w:t xml:space="preserve"> + </w:t>
+      </w:r>
+      <w:r>
+        <w:rPr>
+          <w:rStyle w:val="afff"/>
+          <w:i w:val="0"/>
+          <w:color w:val="000000" w:themeColor="text1"/>
+          <w:sz w:val="24"/>
+          <w:szCs w:val="24"/>
+        </w:rPr>
+        <w:t>72440</w:t>
+      </w:r>
+      <w:r>
+        <w:rPr>
+          <w:rStyle w:val="afff"/>
+          <w:i w:val="0"/>
+          <w:color w:val="000000" w:themeColor="text1"/>
+          <w:sz w:val="24"/>
+          <w:szCs w:val="24"/>
+        </w:rPr>
+        <w:t xml:space="preserve"> = </w:t>
+      </w:r>
+      <w:r>
+        <w:rPr>
+          <w:rStyle w:val="afff"/>
+          <w:i w:val="0"/>
+          <w:color w:val="000000" w:themeColor="text1"/>
+          <w:sz w:val="24"/>
+          <w:szCs w:val="24"/>
+        </w:rPr>
+        <w:t>7</w:t>
+      </w:r>
+      <w:r>
+        <w:rPr>
+          <w:rStyle w:val="afff"/>
+          <w:i w:val="0"/>
+          <w:color w:val="000000" w:themeColor="text1"/>
+          <w:sz w:val="24"/>
+          <w:szCs w:val="24"/>
           <w:lang w:val="en-US"/>
         </w:rPr>
-      </w:pPr>
-      <w:proofErr w:type="spellStart"/>
-      <w:r>
-        <w:rPr>
-          <w:rStyle w:val="afff"/>
-          <w:i w:val="0"/>
-          <w:color w:val="000000" w:themeColor="text1"/>
-          <w:sz w:val="24"/>
-          <w:szCs w:val="24"/>
-        </w:rPr>
-        <w:t>К</w:t>
-      </w:r>
-      <w:r>
-        <w:rPr>
-          <w:rStyle w:val="afff"/>
-          <w:i w:val="0"/>
-          <w:color w:val="000000" w:themeColor="text1"/>
-          <w:sz w:val="24"/>
-          <w:szCs w:val="24"/>
-          <w:vertAlign w:val="subscript"/>
-        </w:rPr>
-        <w:t>общ</w:t>
-      </w:r>
-      <w:proofErr w:type="spellEnd"/>
-      <w:r>
-        <w:rPr>
-          <w:rStyle w:val="afff"/>
-          <w:i w:val="0"/>
-          <w:color w:val="000000" w:themeColor="text1"/>
-          <w:sz w:val="24"/>
-          <w:szCs w:val="24"/>
-        </w:rPr>
-        <w:t xml:space="preserve"> =</w:t>
-      </w:r>
-      <w:r>
-        <w:rPr>
-          <w:rStyle w:val="afff"/>
-          <w:i w:val="0"/>
-          <w:color w:val="000000" w:themeColor="text1"/>
-          <w:sz w:val="24"/>
-          <w:szCs w:val="24"/>
-          <w:lang w:val="en-US"/>
-        </w:rPr>
-        <w:t>6001400</w:t>
-      </w:r>
-      <w:r>
-        <w:rPr>
-          <w:rStyle w:val="afff"/>
-          <w:i w:val="0"/>
-          <w:color w:val="000000" w:themeColor="text1"/>
-          <w:sz w:val="24"/>
-          <w:szCs w:val="24"/>
-        </w:rPr>
-        <w:t>+</w:t>
-      </w:r>
-      <w:r>
-        <w:rPr>
-          <w:rStyle w:val="afff"/>
-          <w:i w:val="0"/>
-          <w:color w:val="000000" w:themeColor="text1"/>
-          <w:sz w:val="24"/>
-          <w:szCs w:val="24"/>
-        </w:rPr>
-        <w:t>362 200</w:t>
-      </w:r>
-      <w:r>
-        <w:rPr>
-          <w:rStyle w:val="afff"/>
-          <w:i w:val="0"/>
-          <w:color w:val="000000" w:themeColor="text1"/>
-          <w:sz w:val="24"/>
-          <w:szCs w:val="24"/>
-        </w:rPr>
-        <w:t xml:space="preserve">+ </w:t>
-      </w:r>
-      <w:r>
-        <w:rPr>
-          <w:rStyle w:val="afff"/>
-          <w:i w:val="0"/>
-          <w:color w:val="000000" w:themeColor="text1"/>
-          <w:sz w:val="24"/>
-          <w:szCs w:val="24"/>
-        </w:rPr>
-        <w:t>1 282 000</w:t>
-      </w:r>
-      <w:r>
-        <w:rPr>
-          <w:rStyle w:val="afff"/>
-          <w:i w:val="0"/>
-          <w:color w:val="000000" w:themeColor="text1"/>
-          <w:sz w:val="24"/>
-          <w:szCs w:val="24"/>
-        </w:rPr>
-        <w:t xml:space="preserve"> + </w:t>
-      </w:r>
-      <w:r>
-        <w:rPr>
-          <w:rStyle w:val="afff"/>
-          <w:i w:val="0"/>
-          <w:color w:val="000000" w:themeColor="text1"/>
-          <w:sz w:val="24"/>
-          <w:szCs w:val="24"/>
-        </w:rPr>
-        <w:t>28 976</w:t>
-      </w:r>
-      <w:r>
-        <w:rPr>
-          <w:rStyle w:val="afff"/>
-          <w:i w:val="0"/>
-          <w:color w:val="000000" w:themeColor="text1"/>
-          <w:sz w:val="24"/>
-          <w:szCs w:val="24"/>
-        </w:rPr>
-        <w:t xml:space="preserve"> </w:t>
-      </w:r>
-      <w:r>
-        <w:rPr>
-          <w:rStyle w:val="afff"/>
-          <w:i w:val="0"/>
-          <w:color w:val="000000" w:themeColor="text1"/>
-          <w:sz w:val="24"/>
-          <w:szCs w:val="24"/>
-        </w:rPr>
-        <w:t xml:space="preserve"> + </w:t>
-      </w:r>
-      <w:r>
-        <w:rPr>
-          <w:rStyle w:val="afff"/>
-          <w:i w:val="0"/>
-          <w:color w:val="000000" w:themeColor="text1"/>
-          <w:sz w:val="24"/>
-          <w:szCs w:val="24"/>
-        </w:rPr>
-        <w:t>72440</w:t>
-      </w:r>
-      <w:r>
-        <w:rPr>
-          <w:rStyle w:val="afff"/>
-          <w:i w:val="0"/>
-          <w:color w:val="000000" w:themeColor="text1"/>
-          <w:sz w:val="24"/>
-          <w:szCs w:val="24"/>
-        </w:rPr>
-        <w:t xml:space="preserve"> = </w:t>
-      </w:r>
-      <w:r>
-        <w:rPr>
-          <w:rStyle w:val="afff"/>
-          <w:i w:val="0"/>
-          <w:color w:val="000000" w:themeColor="text1"/>
-          <w:sz w:val="24"/>
-          <w:szCs w:val="24"/>
-          <w:lang w:val="en-US"/>
-        </w:rPr>
-        <w:t>7 747 016</w:t>
+        <w:t> </w:t>
+      </w:r>
+      <w:r>
+        <w:rPr>
+          <w:rStyle w:val="afff"/>
+          <w:i w:val="0"/>
+          <w:color w:val="000000" w:themeColor="text1"/>
+          <w:sz w:val="24"/>
+          <w:szCs w:val="24"/>
+        </w:rPr>
+        <w:t>747 016</w:t>
       </w:r>
     </w:p>
     <w:p>
@@ -22731,7 +22749,7 @@
                 <w:szCs w:val="24"/>
                 <w:lang w:val="en-US"/>
               </w:rPr>
-              <w:t>362 200</w:t>
+              <w:t>120612,6</w:t>
             </w:r>
           </w:p>
         </w:tc>
@@ -23266,7 +23284,14 @@
                 <w:sz w:val="24"/>
                 <w:szCs w:val="24"/>
               </w:rPr>
-              <w:t>13900780860</w:t>
+              <w:t>13900780</w:t>
+            </w:r>
+            <w:r>
+              <w:rPr>
+                <w:sz w:val="24"/>
+                <w:szCs w:val="24"/>
+              </w:rPr>
+              <w:t>.6</w:t>
             </w:r>
           </w:p>
         </w:tc>
@@ -23638,18 +23663,18 @@
             <w:pPr>
               <w:jc w:val="center"/>
               <w:rPr>
-                <w:color w:val="FF0000"/>
-                <w:sz w:val="24"/>
-                <w:szCs w:val="24"/>
-              </w:rPr>
-            </w:pPr>
-            <w:r>
-              <w:rPr>
-                <w:color w:val="FF0000"/>
-                <w:sz w:val="24"/>
-                <w:szCs w:val="24"/>
-              </w:rPr>
-              <w:t>110 000</w:t>
+                <w:sz w:val="24"/>
+                <w:szCs w:val="24"/>
+                <w:lang w:val="en-US"/>
+              </w:rPr>
+            </w:pPr>
+            <w:r>
+              <w:rPr>
+                <w:sz w:val="24"/>
+                <w:szCs w:val="24"/>
+                <w:lang w:val="en-US"/>
+              </w:rPr>
+              <w:t>5370755.11</w:t>
             </w:r>
           </w:p>
         </w:tc>
@@ -23689,18 +23714,18 @@
             <w:pPr>
               <w:jc w:val="center"/>
               <w:rPr>
-                <w:color w:val="FF0000"/>
-                <w:sz w:val="24"/>
-                <w:szCs w:val="24"/>
-              </w:rPr>
-            </w:pPr>
-            <w:r>
-              <w:rPr>
-                <w:color w:val="FF0000"/>
-                <w:sz w:val="24"/>
-                <w:szCs w:val="24"/>
-              </w:rPr>
-              <w:t>8 145 556</w:t>
+                <w:sz w:val="24"/>
+                <w:szCs w:val="24"/>
+                <w:lang w:val="en-US"/>
+              </w:rPr>
+            </w:pPr>
+            <w:r>
+              <w:rPr>
+                <w:sz w:val="24"/>
+                <w:szCs w:val="24"/>
+                <w:lang w:val="en-US"/>
+              </w:rPr>
+              <w:t>112785851.31</w:t>
             </w:r>
           </w:p>
         </w:tc>
@@ -24084,6 +24109,31 @@
         </w:rPr>
         <w:t>/100%, руб.</w:t>
       </w:r>
+      <w:r>
+        <w:rPr>
+          <w:rFonts w:ascii="Times New Roman" w:hAnsi="Times New Roman" w:cs="Times New Roman"/>
+          <w:sz w:val="24"/>
+          <w:szCs w:val="24"/>
+        </w:rPr>
+        <w:t>362 200</w:t>
+      </w:r>
+      <w:r>
+        <w:rPr>
+          <w:rFonts w:ascii="Times New Roman" w:hAnsi="Times New Roman" w:cs="Times New Roman"/>
+          <w:sz w:val="24"/>
+          <w:szCs w:val="24"/>
+          <w:lang w:val="en-US"/>
+        </w:rPr>
+        <w:t>x</w:t>
+      </w:r>
+      <w:r>
+        <w:rPr>
+          <w:rFonts w:ascii="Times New Roman" w:hAnsi="Times New Roman" w:cs="Times New Roman"/>
+          <w:sz w:val="24"/>
+          <w:szCs w:val="24"/>
+        </w:rPr>
+        <w:t>33.3/100</w:t>
+      </w:r>
     </w:p>
     <w:p>
       <w:pPr>
@@ -24580,9 +24630,25 @@
           <w:rFonts w:ascii="Times New Roman" w:hAnsi="Times New Roman" w:cs="Times New Roman"/>
           <w:sz w:val="24"/>
           <w:szCs w:val="24"/>
+        </w:rPr>
+        <w:t>1</w:t>
+      </w:r>
+      <w:r>
+        <w:rPr>
+          <w:rFonts w:ascii="Times New Roman" w:hAnsi="Times New Roman" w:cs="Times New Roman"/>
+          <w:sz w:val="24"/>
+          <w:szCs w:val="24"/>
           <w:lang w:val="en-US"/>
         </w:rPr>
-        <w:t>1 054 084</w:t>
+        <w:t> </w:t>
+      </w:r>
+      <w:r>
+        <w:rPr>
+          <w:rFonts w:ascii="Times New Roman" w:hAnsi="Times New Roman" w:cs="Times New Roman"/>
+          <w:sz w:val="24"/>
+          <w:szCs w:val="24"/>
+        </w:rPr>
+        <w:t>054 084</w:t>
       </w:r>
       <w:r>
         <w:rPr>
@@ -24615,9 +24681,25 @@
           <w:rFonts w:ascii="Times New Roman" w:hAnsi="Times New Roman" w:cs="Times New Roman"/>
           <w:sz w:val="24"/>
           <w:szCs w:val="24"/>
+        </w:rPr>
+        <w:t>31</w:t>
+      </w:r>
+      <w:r>
+        <w:rPr>
+          <w:rFonts w:ascii="Times New Roman" w:hAnsi="Times New Roman" w:cs="Times New Roman"/>
+          <w:sz w:val="24"/>
+          <w:szCs w:val="24"/>
           <w:lang w:val="en-US"/>
         </w:rPr>
-        <w:t xml:space="preserve">31 622 </w:t>
+        <w:t> </w:t>
+      </w:r>
+      <w:r>
+        <w:rPr>
+          <w:rFonts w:ascii="Times New Roman" w:hAnsi="Times New Roman" w:cs="Times New Roman"/>
+          <w:sz w:val="24"/>
+          <w:szCs w:val="24"/>
+        </w:rPr>
+        <w:t xml:space="preserve">622 </w:t>
       </w:r>
       <w:r>
         <w:rPr>
@@ -26688,7 +26770,6 @@
           <w:rFonts w:ascii="Times New Roman" w:hAnsi="Times New Roman" w:cs="Times New Roman"/>
           <w:sz w:val="24"/>
           <w:szCs w:val="24"/>
-          <w:lang w:val="en-US"/>
         </w:rPr>
         <w:t>6001400</w:t>
       </w:r>
@@ -26705,7 +26786,6 @@
           <w:rFonts w:ascii="Times New Roman" w:hAnsi="Times New Roman" w:cs="Times New Roman"/>
           <w:sz w:val="24"/>
           <w:szCs w:val="24"/>
-          <w:lang w:val="en-US"/>
         </w:rPr>
         <w:t>180 042</w:t>
       </w:r>
@@ -27822,15 +27902,23 @@
           <w:sz w:val="24"/>
           <w:szCs w:val="24"/>
         </w:rPr>
-        <w:t xml:space="preserve"> 1446,1/540* 100 = </w:t>
-      </w:r>
-      <w:r>
-        <w:rPr>
-          <w:rFonts w:ascii="Times New Roman" w:hAnsi="Times New Roman" w:cs="Times New Roman"/>
-          <w:sz w:val="24"/>
-          <w:szCs w:val="24"/>
-        </w:rPr>
-        <w:t>13900780860</w:t>
+        <w:t xml:space="preserve"> 1446,1/540= </w:t>
+      </w:r>
+      <w:r>
+        <w:rPr>
+          <w:rFonts w:ascii="Times New Roman" w:hAnsi="Times New Roman" w:cs="Times New Roman"/>
+          <w:sz w:val="24"/>
+          <w:szCs w:val="24"/>
+        </w:rPr>
+        <w:t>13900780</w:t>
+      </w:r>
+      <w:r>
+        <w:rPr>
+          <w:rFonts w:ascii="Times New Roman" w:hAnsi="Times New Roman" w:cs="Times New Roman"/>
+          <w:sz w:val="24"/>
+          <w:szCs w:val="24"/>
+        </w:rPr>
+        <w:t>.6</w:t>
       </w:r>
       <w:r>
         <w:rPr>
@@ -28755,60 +28843,75 @@
           <w:rFonts w:ascii="Times New Roman" w:hAnsi="Times New Roman" w:cs="Times New Roman"/>
           <w:sz w:val="24"/>
           <w:szCs w:val="24"/>
+        </w:rPr>
+        <w:t>43</w:t>
+      </w:r>
+      <w:r>
+        <w:rPr>
+          <w:rFonts w:ascii="Times New Roman" w:hAnsi="Times New Roman" w:cs="Times New Roman"/>
+          <w:sz w:val="24"/>
+          <w:szCs w:val="24"/>
+        </w:rPr>
+        <w:t xml:space="preserve"> </w:t>
+      </w:r>
+      <w:proofErr w:type="spellStart"/>
+      <w:r>
+        <w:rPr>
+          <w:rFonts w:ascii="Times New Roman" w:hAnsi="Times New Roman" w:cs="Times New Roman"/>
+          <w:sz w:val="24"/>
+          <w:szCs w:val="24"/>
+        </w:rPr>
+        <w:t>х</w:t>
+      </w:r>
+      <w:proofErr w:type="spellEnd"/>
+      <w:r>
+        <w:rPr>
+          <w:rFonts w:ascii="Times New Roman" w:hAnsi="Times New Roman" w:cs="Times New Roman"/>
+          <w:sz w:val="24"/>
+          <w:szCs w:val="24"/>
+        </w:rPr>
+        <w:t xml:space="preserve"> 20 </w:t>
+      </w:r>
+      <w:r>
+        <w:rPr>
+          <w:rFonts w:ascii="Times New Roman" w:hAnsi="Times New Roman" w:cs="Times New Roman"/>
+          <w:sz w:val="24"/>
+          <w:szCs w:val="24"/>
+        </w:rPr>
+        <w:t>=</w:t>
+      </w:r>
+      <w:r>
+        <w:rPr>
+          <w:rFonts w:ascii="Times New Roman" w:hAnsi="Times New Roman" w:cs="Times New Roman"/>
+          <w:sz w:val="24"/>
+          <w:szCs w:val="24"/>
+        </w:rPr>
+        <w:t xml:space="preserve"> </w:t>
+      </w:r>
+      <w:r>
+        <w:rPr>
+          <w:rFonts w:ascii="Times New Roman" w:hAnsi="Times New Roman" w:cs="Times New Roman"/>
+          <w:sz w:val="24"/>
+          <w:szCs w:val="24"/>
+        </w:rPr>
+        <w:t>25</w:t>
+      </w:r>
+      <w:r>
+        <w:rPr>
+          <w:rFonts w:ascii="Times New Roman" w:hAnsi="Times New Roman" w:cs="Times New Roman"/>
+          <w:sz w:val="24"/>
+          <w:szCs w:val="24"/>
           <w:lang w:val="en-US"/>
         </w:rPr>
-        <w:t>43</w:t>
-      </w:r>
-      <w:r>
-        <w:rPr>
-          <w:rFonts w:ascii="Times New Roman" w:hAnsi="Times New Roman" w:cs="Times New Roman"/>
-          <w:sz w:val="24"/>
-          <w:szCs w:val="24"/>
-        </w:rPr>
-        <w:t xml:space="preserve"> </w:t>
-      </w:r>
-      <w:proofErr w:type="spellStart"/>
-      <w:r>
-        <w:rPr>
-          <w:rFonts w:ascii="Times New Roman" w:hAnsi="Times New Roman" w:cs="Times New Roman"/>
-          <w:sz w:val="24"/>
-          <w:szCs w:val="24"/>
-        </w:rPr>
-        <w:t>х</w:t>
-      </w:r>
-      <w:proofErr w:type="spellEnd"/>
-      <w:r>
-        <w:rPr>
-          <w:rFonts w:ascii="Times New Roman" w:hAnsi="Times New Roman" w:cs="Times New Roman"/>
-          <w:sz w:val="24"/>
-          <w:szCs w:val="24"/>
-        </w:rPr>
-        <w:t xml:space="preserve"> 20 </w:t>
-      </w:r>
-      <w:r>
-        <w:rPr>
-          <w:rFonts w:ascii="Times New Roman" w:hAnsi="Times New Roman" w:cs="Times New Roman"/>
-          <w:sz w:val="24"/>
-          <w:szCs w:val="24"/>
-        </w:rPr>
-        <w:t>=</w:t>
-      </w:r>
-      <w:r>
-        <w:rPr>
-          <w:rFonts w:ascii="Times New Roman" w:hAnsi="Times New Roman" w:cs="Times New Roman"/>
-          <w:sz w:val="24"/>
-          <w:szCs w:val="24"/>
-        </w:rPr>
-        <w:t xml:space="preserve"> </w:t>
-      </w:r>
-      <w:r>
-        <w:rPr>
-          <w:rFonts w:ascii="Times New Roman" w:hAnsi="Times New Roman" w:cs="Times New Roman"/>
-          <w:sz w:val="24"/>
-          <w:szCs w:val="24"/>
-          <w:lang w:val="en-US"/>
-        </w:rPr>
-        <w:t>25 077.6</w:t>
+        <w:t> </w:t>
+      </w:r>
+      <w:r>
+        <w:rPr>
+          <w:rFonts w:ascii="Times New Roman" w:hAnsi="Times New Roman" w:cs="Times New Roman"/>
+          <w:sz w:val="24"/>
+          <w:szCs w:val="24"/>
+        </w:rPr>
+        <w:t>077.6</w:t>
       </w:r>
       <w:r>
         <w:rPr>
@@ -29344,7 +29447,6 @@
           <w:rFonts w:ascii="Times New Roman" w:hAnsi="Times New Roman" w:cs="Times New Roman"/>
           <w:sz w:val="24"/>
           <w:szCs w:val="24"/>
-          <w:lang w:val="en-US"/>
         </w:rPr>
         <w:t>6001400</w:t>
       </w:r>
@@ -29637,7 +29739,6 @@
           <w:rFonts w:ascii="Times New Roman" w:hAnsi="Times New Roman" w:cs="Times New Roman"/>
           <w:sz w:val="24"/>
           <w:szCs w:val="24"/>
-          <w:lang w:val="en-US"/>
         </w:rPr>
         <w:t>5</w:t>
       </w:r>
@@ -29690,7 +29791,6 @@
           <w:rFonts w:ascii="Times New Roman" w:hAnsi="Times New Roman" w:cs="Times New Roman"/>
           <w:sz w:val="24"/>
           <w:szCs w:val="24"/>
-          <w:lang w:val="en-US"/>
         </w:rPr>
         <w:t>24 000</w:t>
       </w:r>
@@ -30267,7 +30367,6 @@
           <w:rFonts w:ascii="Times New Roman" w:hAnsi="Times New Roman" w:cs="Times New Roman"/>
           <w:sz w:val="24"/>
           <w:szCs w:val="24"/>
-          <w:lang w:val="en-US"/>
         </w:rPr>
         <w:t>24 462</w:t>
       </w:r>
@@ -30451,8 +30550,17 @@
           <w:rFonts w:ascii="Times New Roman" w:hAnsi="Times New Roman" w:cs="Times New Roman"/>
           <w:sz w:val="24"/>
           <w:szCs w:val="24"/>
-        </w:rPr>
-        <w:t xml:space="preserve">…… </w:t>
+          <w:lang w:val="en-US"/>
+        </w:rPr>
+        <w:t>107415102,2</w:t>
+      </w:r>
+      <w:r>
+        <w:rPr>
+          <w:rFonts w:ascii="Times New Roman" w:hAnsi="Times New Roman" w:cs="Times New Roman"/>
+          <w:sz w:val="24"/>
+          <w:szCs w:val="24"/>
+        </w:rPr>
+        <w:t xml:space="preserve"> </w:t>
       </w:r>
       <w:proofErr w:type="spellStart"/>
       <w:r>
@@ -30477,8 +30585,9 @@
           <w:rFonts w:ascii="Times New Roman" w:hAnsi="Times New Roman" w:cs="Times New Roman"/>
           <w:sz w:val="24"/>
           <w:szCs w:val="24"/>
-        </w:rPr>
-        <w:t xml:space="preserve">……. </w:t>
+          <w:lang w:val="en-US"/>
+        </w:rPr>
+        <w:t>5370755.11</w:t>
       </w:r>
       <w:r>
         <w:rPr>
@@ -31295,6 +31404,7 @@
               <w:rPr>
                 <w:sz w:val="24"/>
                 <w:szCs w:val="24"/>
+                <w:lang w:val="en-US"/>
               </w:rPr>
             </w:pPr>
             <w:r>
@@ -31314,6 +31424,20 @@
               <w:rPr>
                 <w:sz w:val="24"/>
                 <w:szCs w:val="24"/>
+                <w:lang w:val="en-US"/>
+              </w:rPr>
+            </w:pPr>
+          </w:p>
+          <w:p>
+            <w:pPr>
+              <w:pStyle w:val="aff7"/>
+              <w:spacing w:line="360" w:lineRule="auto"/>
+              <w:ind w:left="0"/>
+              <w:jc w:val="center"/>
+              <w:rPr>
+                <w:sz w:val="24"/>
+                <w:szCs w:val="24"/>
+                <w:lang w:val="en-US"/>
               </w:rPr>
             </w:pPr>
             <w:r>
@@ -31322,6 +31446,27 @@
                 <w:szCs w:val="24"/>
               </w:rPr>
               <w:t>3337525,2</w:t>
+            </w:r>
+          </w:p>
+          <w:p>
+            <w:pPr>
+              <w:pStyle w:val="aff7"/>
+              <w:spacing w:line="360" w:lineRule="auto"/>
+              <w:ind w:left="0"/>
+              <w:jc w:val="center"/>
+              <w:rPr>
+                <w:sz w:val="24"/>
+                <w:szCs w:val="24"/>
+                <w:lang w:val="en-US"/>
+              </w:rPr>
+            </w:pPr>
+            <w:r>
+              <w:rPr>
+                <w:sz w:val="24"/>
+                <w:szCs w:val="24"/>
+                <w:lang w:val="en-US"/>
+              </w:rPr>
+              <w:t>112785851.31</w:t>
             </w:r>
           </w:p>
         </w:tc>
@@ -31338,8 +31483,135 @@
               <w:rPr>
                 <w:sz w:val="24"/>
                 <w:szCs w:val="24"/>
-              </w:rPr>
-            </w:pPr>
+                <w:lang w:val="en-US"/>
+              </w:rPr>
+            </w:pPr>
+            <w:r>
+              <w:rPr>
+                <w:sz w:val="24"/>
+                <w:szCs w:val="24"/>
+                <w:lang w:val="en-US"/>
+              </w:rPr>
+              <w:t>0.263</w:t>
+            </w:r>
+          </w:p>
+          <w:p>
+            <w:pPr>
+              <w:pStyle w:val="aff7"/>
+              <w:spacing w:line="360" w:lineRule="auto"/>
+              <w:ind w:left="0"/>
+              <w:jc w:val="center"/>
+              <w:rPr>
+                <w:sz w:val="24"/>
+                <w:szCs w:val="24"/>
+                <w:lang w:val="en-US"/>
+              </w:rPr>
+            </w:pPr>
+            <w:r>
+              <w:rPr>
+                <w:sz w:val="24"/>
+                <w:szCs w:val="24"/>
+                <w:lang w:val="en-US"/>
+              </w:rPr>
+              <w:t>0.073</w:t>
+            </w:r>
+          </w:p>
+          <w:p>
+            <w:pPr>
+              <w:pStyle w:val="aff7"/>
+              <w:spacing w:line="360" w:lineRule="auto"/>
+              <w:ind w:left="0"/>
+              <w:jc w:val="center"/>
+              <w:rPr>
+                <w:sz w:val="24"/>
+                <w:szCs w:val="24"/>
+                <w:lang w:val="en-US"/>
+              </w:rPr>
+            </w:pPr>
+            <w:r>
+              <w:rPr>
+                <w:sz w:val="24"/>
+                <w:szCs w:val="24"/>
+                <w:lang w:val="en-US"/>
+              </w:rPr>
+              <w:t>5.112</w:t>
+            </w:r>
+          </w:p>
+          <w:p>
+            <w:pPr>
+              <w:pStyle w:val="aff7"/>
+              <w:spacing w:line="360" w:lineRule="auto"/>
+              <w:ind w:left="0"/>
+              <w:jc w:val="center"/>
+              <w:rPr>
+                <w:sz w:val="24"/>
+                <w:szCs w:val="24"/>
+                <w:lang w:val="en-US"/>
+              </w:rPr>
+            </w:pPr>
+            <w:r>
+              <w:rPr>
+                <w:sz w:val="24"/>
+                <w:szCs w:val="24"/>
+                <w:lang w:val="en-US"/>
+              </w:rPr>
+              <w:t>4.400</w:t>
+            </w:r>
+          </w:p>
+          <w:p>
+            <w:pPr>
+              <w:pStyle w:val="aff7"/>
+              <w:spacing w:line="360" w:lineRule="auto"/>
+              <w:ind w:left="0"/>
+              <w:jc w:val="center"/>
+              <w:rPr>
+                <w:sz w:val="24"/>
+                <w:szCs w:val="24"/>
+                <w:lang w:val="en-US"/>
+              </w:rPr>
+            </w:pPr>
+          </w:p>
+          <w:p>
+            <w:pPr>
+              <w:pStyle w:val="aff7"/>
+              <w:spacing w:line="360" w:lineRule="auto"/>
+              <w:ind w:left="0"/>
+              <w:jc w:val="center"/>
+              <w:rPr>
+                <w:sz w:val="24"/>
+                <w:szCs w:val="24"/>
+                <w:lang w:val="en-US"/>
+              </w:rPr>
+            </w:pPr>
+            <w:r>
+              <w:rPr>
+                <w:sz w:val="24"/>
+                <w:szCs w:val="24"/>
+                <w:lang w:val="en-US"/>
+              </w:rPr>
+              <w:t>0.001</w:t>
+            </w:r>
+          </w:p>
+          <w:p>
+            <w:pPr>
+              <w:pStyle w:val="aff7"/>
+              <w:spacing w:line="360" w:lineRule="auto"/>
+              <w:ind w:left="0"/>
+              <w:jc w:val="center"/>
+              <w:rPr>
+                <w:sz w:val="24"/>
+                <w:szCs w:val="24"/>
+                <w:lang w:val="en-US"/>
+              </w:rPr>
+            </w:pPr>
+            <w:r>
+              <w:rPr>
+                <w:sz w:val="24"/>
+                <w:szCs w:val="24"/>
+                <w:lang w:val="en-US"/>
+              </w:rPr>
+              <w:t>4.340</w:t>
+            </w:r>
           </w:p>
         </w:tc>
       </w:tr>
@@ -31404,8 +31676,17 @@
               <w:rPr>
                 <w:sz w:val="24"/>
                 <w:szCs w:val="24"/>
-              </w:rPr>
-            </w:pPr>
+                <w:lang w:val="en-US"/>
+              </w:rPr>
+            </w:pPr>
+            <w:r>
+              <w:rPr>
+                <w:sz w:val="24"/>
+                <w:szCs w:val="24"/>
+                <w:lang w:val="en-US"/>
+              </w:rPr>
+              <w:t>127334174.01</w:t>
+            </w:r>
           </w:p>
         </w:tc>
         <w:tc>
@@ -31423,6 +31704,14 @@
                 <w:szCs w:val="24"/>
               </w:rPr>
             </w:pPr>
+            <w:r>
+              <w:rPr>
+                <w:sz w:val="24"/>
+                <w:szCs w:val="24"/>
+                <w:lang w:val="en-US"/>
+              </w:rPr>
+              <w:t>14.189</w:t>
+            </w:r>
           </w:p>
         </w:tc>
       </w:tr>
@@ -31872,8 +32161,9 @@
         <w:rPr>
           <w:sz w:val="24"/>
           <w:szCs w:val="24"/>
-        </w:rPr>
-        <w:t xml:space="preserve">……. </w:t>
+          <w:lang w:val="en-US"/>
+        </w:rPr>
+        <w:t>112785851,31</w:t>
       </w:r>
       <w:r>
         <w:rPr>
@@ -32068,6 +32358,14 @@
           <w:szCs w:val="24"/>
         </w:rPr>
         <w:t xml:space="preserve"> = </w:t>
+      </w:r>
+      <w:r>
+        <w:rPr>
+          <w:sz w:val="24"/>
+          <w:szCs w:val="24"/>
+          <w:lang w:val="en-US"/>
+        </w:rPr>
+        <w:t>127334174.01/25995=4895.41</w:t>
       </w:r>
     </w:p>
     <w:p>
@@ -32650,6 +32948,7 @@
                 <w:rFonts w:ascii="Times New Roman" w:hAnsi="Times New Roman" w:cs="Times New Roman"/>
                 <w:sz w:val="24"/>
                 <w:szCs w:val="24"/>
+                <w:lang w:val="en-US"/>
               </w:rPr>
             </w:pPr>
             <w:r>
@@ -32657,8 +32956,9 @@
                 <w:rFonts w:ascii="Times New Roman" w:hAnsi="Times New Roman" w:cs="Times New Roman"/>
                 <w:sz w:val="24"/>
                 <w:szCs w:val="24"/>
-              </w:rPr>
-              <w:t>509795,1</w:t>
+                <w:lang w:val="en-US"/>
+              </w:rPr>
+              <w:t>95797980.2</w:t>
             </w:r>
           </w:p>
         </w:tc>
@@ -32737,6 +33037,7 @@
                 <w:rFonts w:ascii="Times New Roman" w:hAnsi="Times New Roman" w:cs="Times New Roman"/>
                 <w:sz w:val="24"/>
                 <w:szCs w:val="24"/>
+                <w:lang w:val="en-US"/>
               </w:rPr>
             </w:pPr>
             <w:r>
@@ -32744,8 +33045,9 @@
                 <w:rFonts w:ascii="Times New Roman" w:hAnsi="Times New Roman" w:cs="Times New Roman"/>
                 <w:sz w:val="24"/>
                 <w:szCs w:val="24"/>
-              </w:rPr>
-              <w:t>15 677 787</w:t>
+                <w:lang w:val="en-US"/>
+              </w:rPr>
+              <w:t>11 125 084</w:t>
             </w:r>
           </w:p>
         </w:tc>
@@ -32828,11 +33130,12 @@
             </w:pPr>
             <w:r>
               <w:rPr>
-                <w:rFonts w:ascii="Times New Roman" w:hAnsi="Times New Roman" w:cs="Times New Roman"/>
-                <w:sz w:val="24"/>
-                <w:szCs w:val="24"/>
-              </w:rPr>
-              <w:t>3358800</w:t>
+                <w:color w:val="000000" w:themeColor="text1"/>
+                <w:sz w:val="24"/>
+                <w:szCs w:val="24"/>
+                <w:lang w:val="en-US"/>
+              </w:rPr>
+              <w:t>81 540</w:t>
             </w:r>
           </w:p>
         </w:tc>
@@ -32911,6 +33214,7 @@
                 <w:rFonts w:ascii="Times New Roman" w:hAnsi="Times New Roman" w:cs="Times New Roman"/>
                 <w:sz w:val="24"/>
                 <w:szCs w:val="24"/>
+                <w:lang w:val="en-US"/>
               </w:rPr>
             </w:pPr>
             <w:r>
@@ -32918,8 +33222,9 @@
                 <w:rFonts w:ascii="Times New Roman" w:hAnsi="Times New Roman" w:cs="Times New Roman"/>
                 <w:sz w:val="24"/>
                 <w:szCs w:val="24"/>
-              </w:rPr>
-              <w:t>1021076</w:t>
+                <w:lang w:val="en-US"/>
+              </w:rPr>
+              <w:t>1583154.6</w:t>
             </w:r>
           </w:p>
         </w:tc>
@@ -33871,21 +34176,20 @@
         </w:rPr>
         <w:t>(</w:t>
       </w:r>
-      <w:proofErr w:type="spellStart"/>
-      <w:r>
-        <w:rPr>
-          <w:sz w:val="24"/>
-          <w:szCs w:val="24"/>
-        </w:rPr>
-        <w:t>таб</w:t>
-      </w:r>
-      <w:proofErr w:type="spellEnd"/>
-      <w:r>
-        <w:rPr>
-          <w:sz w:val="24"/>
-          <w:szCs w:val="24"/>
-        </w:rPr>
-        <w:t xml:space="preserve"> 9)</w:t>
+      <w:r>
+        <w:rPr>
+          <w:sz w:val="24"/>
+          <w:szCs w:val="24"/>
+          <w:lang w:val="en-US"/>
+        </w:rPr>
+        <w:t>127334174.01</w:t>
+      </w:r>
+      <w:r>
+        <w:rPr>
+          <w:sz w:val="24"/>
+          <w:szCs w:val="24"/>
+        </w:rPr>
+        <w:t>)</w:t>
       </w:r>
       <w:r>
         <w:rPr>
@@ -33913,15 +34217,16 @@
         <w:rPr>
           <w:sz w:val="24"/>
           <w:szCs w:val="24"/>
-        </w:rPr>
-        <w:t>…….</w:t>
-      </w:r>
-      <w:r>
-        <w:rPr>
-          <w:sz w:val="24"/>
-          <w:szCs w:val="24"/>
-        </w:rPr>
-        <w:t xml:space="preserve"> руб.</w:t>
+          <w:lang w:val="en-US"/>
+        </w:rPr>
+        <w:t>26740176.54</w:t>
+      </w:r>
+      <w:r>
+        <w:rPr>
+          <w:sz w:val="24"/>
+          <w:szCs w:val="24"/>
+        </w:rPr>
+        <w:t>руб.</w:t>
       </w:r>
     </w:p>
     <w:p>
@@ -34128,19 +34433,35 @@
           <w:szCs w:val="24"/>
         </w:rPr>
       </w:pPr>
-      <w:r>
-        <w:rPr>
-          <w:sz w:val="24"/>
-          <w:szCs w:val="24"/>
-        </w:rPr>
-        <w:t xml:space="preserve">ПТ = </w:t>
-      </w:r>
-      <w:r>
-        <w:rPr>
-          <w:sz w:val="24"/>
-          <w:szCs w:val="24"/>
-        </w:rPr>
-        <w:t>…..</w:t>
+      <w:proofErr w:type="gramStart"/>
+      <w:r>
+        <w:rPr>
+          <w:sz w:val="24"/>
+          <w:szCs w:val="24"/>
+        </w:rPr>
+        <w:t>ПТ</w:t>
+      </w:r>
+      <w:proofErr w:type="gramEnd"/>
+      <w:r>
+        <w:rPr>
+          <w:sz w:val="24"/>
+          <w:szCs w:val="24"/>
+        </w:rPr>
+        <w:t xml:space="preserve"> = </w:t>
+      </w:r>
+      <w:r>
+        <w:rPr>
+          <w:sz w:val="24"/>
+          <w:szCs w:val="24"/>
+        </w:rPr>
+        <w:t>26740176.54</w:t>
+      </w:r>
+      <w:r>
+        <w:rPr>
+          <w:sz w:val="24"/>
+          <w:szCs w:val="24"/>
+        </w:rPr>
+        <w:t>.</w:t>
       </w:r>
       <w:r>
         <w:rPr>
@@ -34154,7 +34475,7 @@
           <w:sz w:val="24"/>
           <w:szCs w:val="24"/>
         </w:rPr>
-        <w:t>…….</w:t>
+        <w:t>43</w:t>
       </w:r>
       <w:r>
         <w:rPr>
@@ -34168,7 +34489,15 @@
           <w:sz w:val="24"/>
           <w:szCs w:val="24"/>
         </w:rPr>
-        <w:t>……..</w:t>
+        <w:t>621864.</w:t>
+      </w:r>
+      <w:r>
+        <w:rPr>
+          <w:sz w:val="24"/>
+          <w:szCs w:val="24"/>
+          <w:lang w:val="en-US"/>
+        </w:rPr>
+        <w:t>57</w:t>
       </w:r>
       <w:r>
         <w:rPr>
@@ -35416,8 +35745,8 @@
         <w:tblLook w:val="04A0"/>
       </w:tblPr>
       <w:tblGrid>
-        <w:gridCol w:w="6778"/>
-        <w:gridCol w:w="2793"/>
+        <w:gridCol w:w="6776"/>
+        <w:gridCol w:w="2795"/>
       </w:tblGrid>
       <w:tr>
         <w:tc>
@@ -35838,11 +36167,11 @@
             </w:pPr>
             <w:r>
               <w:rPr>
-                <w:color w:val="FF0000"/>
-                <w:sz w:val="24"/>
-                <w:szCs w:val="24"/>
-              </w:rPr>
-              <w:t>27626.3</w:t>
+                <w:sz w:val="24"/>
+                <w:szCs w:val="24"/>
+                <w:lang w:val="en-US"/>
+              </w:rPr>
+              <w:t>26740176.54</w:t>
             </w:r>
           </w:p>
           <w:p>
@@ -35861,7 +36190,7 @@
           <w:p>
             <w:pPr>
               <w:pStyle w:val="aff7"/>
-              <w:spacing w:line="480" w:lineRule="auto"/>
+              <w:spacing w:line="276" w:lineRule="auto"/>
               <w:ind w:left="0"/>
               <w:jc w:val="center"/>
               <w:rPr>
@@ -35872,11 +36201,40 @@
             </w:pPr>
             <w:r>
               <w:rPr>
-                <w:color w:val="FF0000"/>
-                <w:sz w:val="24"/>
-                <w:szCs w:val="24"/>
-              </w:rPr>
-              <w:t>46824.5</w:t>
+                <w:sz w:val="24"/>
+                <w:szCs w:val="24"/>
+              </w:rPr>
+              <w:t>621</w:t>
+            </w:r>
+            <w:r>
+              <w:rPr>
+                <w:sz w:val="24"/>
+                <w:szCs w:val="24"/>
+                <w:lang w:val="en-US"/>
+              </w:rPr>
+              <w:t xml:space="preserve"> </w:t>
+            </w:r>
+            <w:r>
+              <w:rPr>
+                <w:sz w:val="24"/>
+                <w:szCs w:val="24"/>
+              </w:rPr>
+              <w:t>864.</w:t>
+            </w:r>
+            <w:r>
+              <w:rPr>
+                <w:sz w:val="24"/>
+                <w:szCs w:val="24"/>
+                <w:lang w:val="en-US"/>
+              </w:rPr>
+              <w:t>57</w:t>
+            </w:r>
+            <w:r>
+              <w:rPr>
+                <w:sz w:val="24"/>
+                <w:szCs w:val="24"/>
+              </w:rPr>
+              <w:t xml:space="preserve"> </w:t>
             </w:r>
           </w:p>
           <w:p>
@@ -35889,17 +36247,9 @@
                 <w:color w:val="FF0000"/>
                 <w:sz w:val="24"/>
                 <w:szCs w:val="24"/>
-              </w:rPr>
-            </w:pPr>
-            <w:r>
-              <w:rPr>
-                <w:color w:val="FF0000"/>
-                <w:sz w:val="24"/>
-                <w:szCs w:val="24"/>
-                <w:lang w:bidi="ru-RU"/>
-              </w:rPr>
-              <w:t>22 144</w:t>
-            </w:r>
+                <w:lang w:val="en-US" w:bidi="ru-RU"/>
+              </w:rPr>
+            </w:pPr>
           </w:p>
           <w:p>
             <w:pPr>
@@ -35911,18 +36261,9 @@
                 <w:color w:val="FF0000"/>
                 <w:sz w:val="24"/>
                 <w:szCs w:val="24"/>
-                <w:lang w:bidi="ru-RU"/>
-              </w:rPr>
-            </w:pPr>
-            <w:r>
-              <w:rPr>
-                <w:color w:val="FF0000"/>
-                <w:sz w:val="24"/>
-                <w:szCs w:val="24"/>
-                <w:lang w:bidi="ru-RU"/>
-              </w:rPr>
-              <w:t>11397</w:t>
-            </w:r>
+                <w:lang w:val="en-US" w:bidi="ru-RU"/>
+              </w:rPr>
+            </w:pPr>
           </w:p>
           <w:p>
             <w:pPr>
@@ -35931,20 +36272,39 @@
               <w:ind w:left="0"/>
               <w:jc w:val="center"/>
               <w:rPr>
-                <w:color w:val="FF0000"/>
-                <w:sz w:val="24"/>
-                <w:szCs w:val="24"/>
-                <w:lang w:bidi="ru-RU"/>
-              </w:rPr>
-            </w:pPr>
-            <w:r>
-              <w:rPr>
-                <w:color w:val="FF0000"/>
-                <w:sz w:val="24"/>
-                <w:szCs w:val="24"/>
-                <w:lang w:bidi="ru-RU"/>
-              </w:rPr>
-              <w:t>45250</w:t>
+                <w:sz w:val="24"/>
+                <w:szCs w:val="24"/>
+                <w:lang w:val="en-US" w:bidi="ru-RU"/>
+              </w:rPr>
+            </w:pPr>
+            <w:r>
+              <w:rPr>
+                <w:sz w:val="24"/>
+                <w:szCs w:val="24"/>
+                <w:lang w:val="en-US" w:bidi="ru-RU"/>
+              </w:rPr>
+              <w:t>14982</w:t>
+            </w:r>
+          </w:p>
+          <w:p>
+            <w:pPr>
+              <w:pStyle w:val="aff7"/>
+              <w:spacing w:line="276" w:lineRule="auto"/>
+              <w:ind w:left="0"/>
+              <w:jc w:val="center"/>
+              <w:rPr>
+                <w:sz w:val="24"/>
+                <w:szCs w:val="24"/>
+                <w:lang w:val="en-US" w:bidi="ru-RU"/>
+              </w:rPr>
+            </w:pPr>
+            <w:r>
+              <w:rPr>
+                <w:sz w:val="24"/>
+                <w:szCs w:val="24"/>
+                <w:lang w:val="en-US" w:bidi="ru-RU"/>
+              </w:rPr>
+              <w:t>40 000</w:t>
             </w:r>
           </w:p>
           <w:p>
@@ -35955,19 +36315,19 @@
               <w:ind w:left="34"/>
               <w:rPr>
                 <w:rFonts w:ascii="Times New Roman" w:hAnsi="Times New Roman" w:cs="Times New Roman"/>
-                <w:color w:val="FF0000"/>
-                <w:sz w:val="24"/>
-                <w:szCs w:val="24"/>
+                <w:sz w:val="24"/>
+                <w:szCs w:val="24"/>
+                <w:lang w:val="en-US"/>
               </w:rPr>
             </w:pPr>
             <w:r>
               <w:rPr>
                 <w:rFonts w:ascii="Times New Roman" w:hAnsi="Times New Roman" w:cs="Times New Roman"/>
-                <w:color w:val="FF0000"/>
-                <w:sz w:val="24"/>
-                <w:szCs w:val="24"/>
-              </w:rPr>
-              <w:t>21711</w:t>
+                <w:sz w:val="24"/>
+                <w:szCs w:val="24"/>
+                <w:lang w:val="en-US"/>
+              </w:rPr>
+              <w:t>20 000</w:t>
             </w:r>
           </w:p>
           <w:p>
@@ -35977,20 +36337,18 @@
               <w:ind w:left="0"/>
               <w:jc w:val="center"/>
               <w:rPr>
-                <w:color w:val="FF0000"/>
-                <w:sz w:val="24"/>
-                <w:szCs w:val="24"/>
-                <w:lang w:bidi="ru-RU"/>
-              </w:rPr>
-            </w:pPr>
-            <w:r>
-              <w:rPr>
-                <w:color w:val="FF0000"/>
-                <w:sz w:val="24"/>
-                <w:szCs w:val="24"/>
-                <w:lang w:bidi="ru-RU"/>
-              </w:rPr>
-              <w:t>15300</w:t>
+                <w:sz w:val="24"/>
+                <w:szCs w:val="24"/>
+                <w:lang w:val="en-US" w:bidi="ru-RU"/>
+              </w:rPr>
+            </w:pPr>
+            <w:r>
+              <w:rPr>
+                <w:sz w:val="24"/>
+                <w:szCs w:val="24"/>
+                <w:lang w:val="en-US" w:bidi="ru-RU"/>
+              </w:rPr>
+              <w:t>14 000</w:t>
             </w:r>
           </w:p>
           <w:p>
@@ -44546,7 +44904,7 @@
 </file>
 
 <file path=customXml/itemProps1.xml><?xml version="1.0" encoding="utf-8"?>
-<ds:datastoreItem xmlns:ds="http://schemas.openxmlformats.org/officeDocument/2006/customXml" ds:itemID="{E5B30E29-FC28-4F9A-9640-FD5D9977935C}">
+<ds:datastoreItem xmlns:ds="http://schemas.openxmlformats.org/officeDocument/2006/customXml" ds:itemID="{D4326037-7381-4E98-A7BB-561CF5F2B086}">
   <ds:schemaRefs>
     <ds:schemaRef ds:uri="http://schemas.openxmlformats.org/officeDocument/2006/bibliography"/>
   </ds:schemaRefs>
